--- a/OperatorCheckList.docx
+++ b/OperatorCheckList.docx
@@ -585,6 +585,9 @@
                 <w:rtl/>
               </w:rPr>
             </w:pPr>
+            <w:r>
+              <w:t>y</w:t>
+            </w:r>
           </w:p>
         </w:tc>
         <w:tc>
@@ -916,6 +919,9 @@
                 <w:rtl/>
               </w:rPr>
             </w:pPr>
+            <w:r>
+              <w:t>y</w:t>
+            </w:r>
           </w:p>
         </w:tc>
         <w:tc>
@@ -1319,6 +1325,9 @@
                 <w:rtl/>
               </w:rPr>
             </w:pPr>
+            <w:r>
+              <w:t>y</w:t>
+            </w:r>
           </w:p>
         </w:tc>
         <w:tc>
@@ -1330,7 +1339,6 @@
             <w:pPr>
               <w:bidi/>
               <w:rPr>
-                <w:rFonts w:hint="cs"/>
                 <w:sz w:val="20"/>
                 <w:szCs w:val="20"/>
                 <w:rtl/>
@@ -1644,6 +1652,11 @@
             <w:pPr>
               <w:bidi/>
             </w:pPr>
+            <w:r>
+              <w:t>y</w:t>
+            </w:r>
+            <w:bookmarkStart w:id="0" w:name="_GoBack"/>
+            <w:bookmarkEnd w:id="0"/>
           </w:p>
         </w:tc>
         <w:tc>
@@ -1918,6 +1931,9 @@
             <w:pPr>
               <w:bidi/>
             </w:pPr>
+            <w:r>
+              <w:t>y</w:t>
+            </w:r>
           </w:p>
         </w:tc>
         <w:tc>
@@ -1929,7 +1945,6 @@
             <w:pPr>
               <w:bidi/>
               <w:rPr>
-                <w:rFonts w:hint="cs"/>
                 <w:sz w:val="20"/>
                 <w:szCs w:val="20"/>
                 <w:rtl/>
@@ -2214,6 +2229,9 @@
                 <w:rtl/>
               </w:rPr>
             </w:pPr>
+            <w:r>
+              <w:t>y</w:t>
+            </w:r>
           </w:p>
         </w:tc>
         <w:tc>
@@ -2225,7 +2243,6 @@
             <w:pPr>
               <w:bidi/>
               <w:rPr>
-                <w:rFonts w:hint="cs"/>
                 <w:sz w:val="20"/>
                 <w:szCs w:val="20"/>
                 <w:rtl/>
@@ -2493,6 +2510,12 @@
                 <w:lang w:bidi="fa-IR"/>
               </w:rPr>
             </w:pPr>
+            <w:r>
+              <w:rPr>
+                <w:lang w:bidi="fa-IR"/>
+              </w:rPr>
+              <w:t>y</w:t>
+            </w:r>
           </w:p>
         </w:tc>
         <w:tc>
@@ -2781,6 +2804,12 @@
                 <w:lang w:bidi="fa-IR"/>
               </w:rPr>
             </w:pPr>
+            <w:r>
+              <w:rPr>
+                <w:lang w:bidi="fa-IR"/>
+              </w:rPr>
+              <w:t>y</w:t>
+            </w:r>
           </w:p>
         </w:tc>
         <w:tc>
@@ -2792,7 +2821,6 @@
             <w:pPr>
               <w:bidi/>
               <w:rPr>
-                <w:rFonts w:hint="cs"/>
                 <w:sz w:val="20"/>
                 <w:szCs w:val="20"/>
                 <w:rtl/>
@@ -3105,6 +3133,12 @@
                 <w:lang w:bidi="fa-IR"/>
               </w:rPr>
             </w:pPr>
+            <w:r>
+              <w:rPr>
+                <w:lang w:bidi="fa-IR"/>
+              </w:rPr>
+              <w:t>y</w:t>
+            </w:r>
           </w:p>
         </w:tc>
         <w:tc>
@@ -3383,6 +3417,12 @@
                 <w:lang w:bidi="fa-IR"/>
               </w:rPr>
             </w:pPr>
+            <w:r>
+              <w:rPr>
+                <w:lang w:bidi="fa-IR"/>
+              </w:rPr>
+              <w:t>y</w:t>
+            </w:r>
           </w:p>
         </w:tc>
         <w:tc>
@@ -3680,6 +3720,12 @@
                 <w:lang w:bidi="fa-IR"/>
               </w:rPr>
             </w:pPr>
+            <w:r>
+              <w:rPr>
+                <w:lang w:bidi="fa-IR"/>
+              </w:rPr>
+              <w:t>y</w:t>
+            </w:r>
           </w:p>
         </w:tc>
         <w:tc>
@@ -3703,16 +3749,7 @@
                 <w:szCs w:val="20"/>
                 <w:rtl/>
               </w:rPr>
-              <w:t>مورد بالا با هندزفری درست است</w:t>
-            </w:r>
-            <w:r>
-              <w:rPr>
-                <w:rFonts w:hint="cs"/>
-                <w:sz w:val="20"/>
-                <w:szCs w:val="20"/>
-                <w:rtl/>
-              </w:rPr>
-              <w:t>.</w:t>
+              <w:t>مورد بالا با هندزفری درست است.</w:t>
             </w:r>
           </w:p>
         </w:tc>
@@ -4637,6 +4674,9 @@
                 <w:rtl/>
               </w:rPr>
             </w:pPr>
+            <w:r>
+              <w:t>y</w:t>
+            </w:r>
           </w:p>
         </w:tc>
         <w:tc>
@@ -4987,6 +5027,12 @@
                 <w:lang w:bidi="fa-IR"/>
               </w:rPr>
             </w:pPr>
+            <w:r>
+              <w:rPr>
+                <w:lang w:bidi="fa-IR"/>
+              </w:rPr>
+              <w:t>y</w:t>
+            </w:r>
           </w:p>
         </w:tc>
         <w:tc>
@@ -5264,6 +5310,9 @@
                 <w:rtl/>
               </w:rPr>
             </w:pPr>
+            <w:r>
+              <w:t>y</w:t>
+            </w:r>
           </w:p>
         </w:tc>
         <w:tc>
@@ -5332,16 +5381,7 @@
                 <w:szCs w:val="20"/>
                 <w:rtl/>
               </w:rPr>
-              <w:t>ثبت سفر</w:t>
-            </w:r>
-            <w:r>
-              <w:rPr>
-                <w:rFonts w:hint="cs"/>
-                <w:sz w:val="20"/>
-                <w:szCs w:val="20"/>
-                <w:rtl/>
-              </w:rPr>
-              <w:t xml:space="preserve"> (</w:t>
+              <w:t>ثبت سفر (</w:t>
             </w:r>
             <w:r>
               <w:rPr>
@@ -5621,6 +5661,9 @@
                 <w:rtl/>
               </w:rPr>
             </w:pPr>
+            <w:r>
+              <w:t>y</w:t>
+            </w:r>
           </w:p>
         </w:tc>
         <w:tc>
@@ -5898,6 +5941,9 @@
                 <w:rtl/>
               </w:rPr>
             </w:pPr>
+            <w:r>
+              <w:t>y</w:t>
+            </w:r>
           </w:p>
         </w:tc>
         <w:tc>
@@ -6226,6 +6272,9 @@
             <w:pPr>
               <w:bidi/>
             </w:pPr>
+            <w:r>
+              <w:t>y</w:t>
+            </w:r>
           </w:p>
         </w:tc>
         <w:tc>
@@ -6504,6 +6553,9 @@
                 <w:rtl/>
               </w:rPr>
             </w:pPr>
+            <w:r>
+              <w:t>y</w:t>
+            </w:r>
           </w:p>
         </w:tc>
         <w:tc>
@@ -6572,25 +6624,7 @@
                 <w:szCs w:val="20"/>
                 <w:rtl/>
               </w:rPr>
-              <w:t xml:space="preserve">درست </w:t>
-            </w:r>
-            <w:r>
-              <w:rPr>
-                <w:rFonts w:hint="cs"/>
-                <w:sz w:val="20"/>
-                <w:szCs w:val="20"/>
-                <w:rtl/>
-              </w:rPr>
-              <w:t>انجام میشود</w:t>
-            </w:r>
-            <w:r>
-              <w:rPr>
-                <w:rFonts w:hint="cs"/>
-                <w:sz w:val="20"/>
-                <w:szCs w:val="20"/>
-                <w:rtl/>
-              </w:rPr>
-              <w:t>.</w:t>
+              <w:t>درست انجام میشود.</w:t>
             </w:r>
           </w:p>
         </w:tc>
@@ -6845,6 +6879,12 @@
                 <w:lang w:bidi="fa-IR"/>
               </w:rPr>
             </w:pPr>
+            <w:r>
+              <w:rPr>
+                <w:lang w:bidi="fa-IR"/>
+              </w:rPr>
+              <w:t>y</w:t>
+            </w:r>
           </w:p>
         </w:tc>
         <w:tc>
@@ -6895,16 +6935,7 @@
                 <w:szCs w:val="20"/>
                 <w:rtl/>
               </w:rPr>
-              <w:t xml:space="preserve"> </w:t>
-            </w:r>
-            <w:r>
-              <w:rPr>
-                <w:rFonts w:cs="Arial" w:hint="cs"/>
-                <w:sz w:val="20"/>
-                <w:szCs w:val="20"/>
-                <w:rtl/>
-              </w:rPr>
-              <w:t>با اطلاعات صحیح ،</w:t>
+              <w:t xml:space="preserve"> با اطلاعات صحیح ،</w:t>
             </w:r>
             <w:r>
               <w:rPr>
@@ -6913,25 +6944,7 @@
                 <w:szCs w:val="20"/>
                 <w:rtl/>
               </w:rPr>
-              <w:t xml:space="preserve">درست </w:t>
-            </w:r>
-            <w:r>
-              <w:rPr>
-                <w:rFonts w:hint="cs"/>
-                <w:sz w:val="20"/>
-                <w:szCs w:val="20"/>
-                <w:rtl/>
-              </w:rPr>
-              <w:t>انجام میشود</w:t>
-            </w:r>
-            <w:r>
-              <w:rPr>
-                <w:rFonts w:hint="cs"/>
-                <w:sz w:val="20"/>
-                <w:szCs w:val="20"/>
-                <w:rtl/>
-              </w:rPr>
-              <w:t>.</w:t>
+              <w:t>درست انجام میشود.</w:t>
             </w:r>
           </w:p>
         </w:tc>
@@ -7185,6 +7198,12 @@
                 <w:lang w:bidi="fa-IR"/>
               </w:rPr>
             </w:pPr>
+            <w:r>
+              <w:rPr>
+                <w:lang w:bidi="fa-IR"/>
+              </w:rPr>
+              <w:t>y</w:t>
+            </w:r>
           </w:p>
         </w:tc>
         <w:tc>
@@ -7525,6 +7544,9 @@
                 <w:rtl/>
               </w:rPr>
             </w:pPr>
+            <w:r>
+              <w:t>y</w:t>
+            </w:r>
           </w:p>
         </w:tc>
         <w:tc>
@@ -7802,6 +7824,9 @@
                 <w:rtl/>
               </w:rPr>
             </w:pPr>
+            <w:r>
+              <w:t>y</w:t>
+            </w:r>
           </w:p>
         </w:tc>
         <w:tc>
@@ -8106,6 +8131,9 @@
                 <w:rtl/>
               </w:rPr>
             </w:pPr>
+            <w:r>
+              <w:t>y</w:t>
+            </w:r>
           </w:p>
         </w:tc>
         <w:tc>
@@ -8489,6 +8517,9 @@
                 <w:rtl/>
               </w:rPr>
             </w:pPr>
+            <w:r>
+              <w:t>y</w:t>
+            </w:r>
           </w:p>
         </w:tc>
         <w:tc>
@@ -8618,16 +8649,7 @@
                 <w:szCs w:val="20"/>
                 <w:rtl/>
               </w:rPr>
-              <w:t xml:space="preserve"> </w:t>
-            </w:r>
-            <w:r>
-              <w:rPr>
-                <w:rFonts w:cs="Arial" w:hint="cs"/>
-                <w:sz w:val="20"/>
-                <w:szCs w:val="20"/>
-                <w:rtl/>
-              </w:rPr>
-              <w:t>خوب است.</w:t>
+              <w:t xml:space="preserve"> خوب است.</w:t>
             </w:r>
           </w:p>
         </w:tc>
@@ -8882,6 +8904,12 @@
                 <w:lang w:bidi="fa-IR"/>
               </w:rPr>
             </w:pPr>
+            <w:r>
+              <w:rPr>
+                <w:lang w:bidi="fa-IR"/>
+              </w:rPr>
+              <w:t>y</w:t>
+            </w:r>
           </w:p>
         </w:tc>
         <w:tc>
@@ -9258,6 +9286,9 @@
                 <w:rtl/>
               </w:rPr>
             </w:pPr>
+            <w:r>
+              <w:t>y</w:t>
+            </w:r>
           </w:p>
         </w:tc>
         <w:tc>
@@ -9553,6 +9584,9 @@
                 <w:rtl/>
               </w:rPr>
             </w:pPr>
+            <w:r>
+              <w:t>y</w:t>
+            </w:r>
           </w:p>
         </w:tc>
         <w:tc>
@@ -9647,17 +9681,7 @@
                 <w:rtl/>
                 <w:lang w:bidi="fa-IR"/>
               </w:rPr>
-              <w:t>درست است</w:t>
-            </w:r>
-            <w:r>
-              <w:rPr>
-                <w:rFonts w:hint="cs"/>
-                <w:sz w:val="20"/>
-                <w:szCs w:val="20"/>
-                <w:rtl/>
-                <w:lang w:bidi="fa-IR"/>
-              </w:rPr>
-              <w:t>.</w:t>
+              <w:t>درست است.</w:t>
             </w:r>
           </w:p>
         </w:tc>
@@ -9911,6 +9935,9 @@
                 <w:rtl/>
               </w:rPr>
             </w:pPr>
+            <w:r>
+              <w:t>y</w:t>
+            </w:r>
           </w:p>
         </w:tc>
         <w:tc>
@@ -10265,6 +10292,9 @@
             <w:pPr>
               <w:bidi/>
             </w:pPr>
+            <w:r>
+              <w:t>y</w:t>
+            </w:r>
           </w:p>
         </w:tc>
         <w:tc>
@@ -10276,7 +10306,7 @@
             <w:pPr>
               <w:bidi/>
               <w:rPr>
-                <w:rFonts w:cs="Arial" w:hint="cs"/>
+                <w:rFonts w:cs="Arial"/>
                 <w:sz w:val="20"/>
                 <w:szCs w:val="20"/>
                 <w:rtl/>
@@ -10779,6 +10809,9 @@
                 <w:rtl/>
               </w:rPr>
             </w:pPr>
+            <w:r>
+              <w:t>Y</w:t>
+            </w:r>
           </w:p>
         </w:tc>
         <w:tc>
@@ -11781,6 +11814,9 @@
                 <w:rtl/>
               </w:rPr>
             </w:pPr>
+            <w:r>
+              <w:t>y</w:t>
+            </w:r>
           </w:p>
         </w:tc>
         <w:tc>
@@ -12139,6 +12175,9 @@
                 <w:rtl/>
               </w:rPr>
             </w:pPr>
+            <w:r>
+              <w:t>y</w:t>
+            </w:r>
           </w:p>
         </w:tc>
         <w:tc>
@@ -12164,8 +12203,6 @@
               </w:rPr>
               <w:t>مورد بالا زمانی که نرم افزار بسته است، درست است.</w:t>
             </w:r>
-            <w:bookmarkStart w:id="0" w:name="_GoBack"/>
-            <w:bookmarkEnd w:id="0"/>
           </w:p>
         </w:tc>
         <w:tc>
@@ -12414,10 +12451,10 @@
           <w:p>
             <w:pPr>
               <w:bidi/>
-              <w:rPr>
-                <w:rtl/>
-              </w:rPr>
-            </w:pPr>
+            </w:pPr>
+            <w:r>
+              <w:t>y</w:t>
+            </w:r>
           </w:p>
         </w:tc>
         <w:tc>
@@ -12429,11 +12466,30 @@
             <w:pPr>
               <w:bidi/>
               <w:rPr>
-                <w:sz w:val="20"/>
-                <w:szCs w:val="20"/>
-                <w:rtl/>
-              </w:rPr>
-            </w:pPr>
+                <w:rFonts w:hint="cs"/>
+                <w:sz w:val="20"/>
+                <w:szCs w:val="20"/>
+                <w:rtl/>
+                <w:lang w:bidi="fa-IR"/>
+              </w:rPr>
+            </w:pPr>
+            <w:r>
+              <w:rPr>
+                <w:sz w:val="20"/>
+                <w:szCs w:val="20"/>
+              </w:rPr>
+              <w:t xml:space="preserve"> </w:t>
+            </w:r>
+            <w:r>
+              <w:rPr>
+                <w:rFonts w:hint="cs"/>
+                <w:sz w:val="20"/>
+                <w:szCs w:val="20"/>
+                <w:rtl/>
+                <w:lang w:bidi="fa-IR"/>
+              </w:rPr>
+              <w:t>صدای تماس درست است.</w:t>
+            </w:r>
           </w:p>
         </w:tc>
         <w:tc>
@@ -14503,7 +14559,7 @@
   <a:extraClrSchemeLst/>
   <a:extLst>
     <a:ext uri="{05A4C25C-085E-4340-85A3-A5531E510DB2}">
-      <thm15:themeFamily xmlns:thm15="http://schemas.microsoft.com/office/thememl/2012/main" xmlns="" name="Office Theme" id="{62F939B6-93AF-4DB8-9C6B-D6C7DFDC589F}" vid="{4A3C46E8-61CC-4603-A589-7422A47A8E4A}"/>
+      <thm15:themeFamily xmlns="" xmlns:thm15="http://schemas.microsoft.com/office/thememl/2012/main" name="Office Theme" id="{62F939B6-93AF-4DB8-9C6B-D6C7DFDC589F}" vid="{4A3C46E8-61CC-4603-A589-7422A47A8E4A}"/>
     </a:ext>
   </a:extLst>
 </a:theme>

--- a/OperatorCheckList.docx
+++ b/OperatorCheckList.docx
@@ -9,24 +9,24 @@
         <w:tblLook w:val="04A0" w:firstRow="1" w:lastRow="0" w:firstColumn="1" w:lastColumn="0" w:noHBand="0" w:noVBand="1"/>
       </w:tblPr>
       <w:tblGrid>
-        <w:gridCol w:w="351"/>
-        <w:gridCol w:w="356"/>
-        <w:gridCol w:w="357"/>
+        <w:gridCol w:w="348"/>
+        <w:gridCol w:w="353"/>
+        <w:gridCol w:w="354"/>
+        <w:gridCol w:w="354"/>
+        <w:gridCol w:w="354"/>
+        <w:gridCol w:w="354"/>
+        <w:gridCol w:w="354"/>
+        <w:gridCol w:w="354"/>
+        <w:gridCol w:w="407"/>
+        <w:gridCol w:w="333"/>
         <w:gridCol w:w="356"/>
         <w:gridCol w:w="356"/>
-        <w:gridCol w:w="356"/>
-        <w:gridCol w:w="356"/>
-        <w:gridCol w:w="356"/>
-        <w:gridCol w:w="410"/>
-        <w:gridCol w:w="335"/>
-        <w:gridCol w:w="358"/>
-        <w:gridCol w:w="358"/>
-        <w:gridCol w:w="323"/>
-        <w:gridCol w:w="323"/>
-        <w:gridCol w:w="335"/>
-        <w:gridCol w:w="524"/>
-        <w:gridCol w:w="5480"/>
-        <w:gridCol w:w="682"/>
+        <w:gridCol w:w="321"/>
+        <w:gridCol w:w="321"/>
+        <w:gridCol w:w="440"/>
+        <w:gridCol w:w="523"/>
+        <w:gridCol w:w="5409"/>
+        <w:gridCol w:w="681"/>
       </w:tblGrid>
       <w:tr>
         <w:trPr>
@@ -308,6 +308,9 @@
                 <w:rtl/>
               </w:rPr>
             </w:pPr>
+            <w:r>
+              <w:t>12</w:t>
+            </w:r>
           </w:p>
         </w:tc>
         <w:tc>
@@ -571,6 +574,9 @@
                 <w:rtl/>
               </w:rPr>
             </w:pPr>
+            <w:r>
+              <w:t>y</w:t>
+            </w:r>
           </w:p>
         </w:tc>
         <w:tc>
@@ -905,6 +911,9 @@
                 <w:rtl/>
               </w:rPr>
             </w:pPr>
+            <w:r>
+              <w:t>y</w:t>
+            </w:r>
           </w:p>
         </w:tc>
         <w:tc>
@@ -1311,6 +1320,9 @@
                 <w:rtl/>
               </w:rPr>
             </w:pPr>
+            <w:r>
+              <w:t>y</w:t>
+            </w:r>
           </w:p>
         </w:tc>
         <w:tc>
@@ -1641,6 +1653,9 @@
                 <w:rtl/>
               </w:rPr>
             </w:pPr>
+            <w:r>
+              <w:t>y</w:t>
+            </w:r>
           </w:p>
         </w:tc>
         <w:tc>
@@ -1655,8 +1670,6 @@
             <w:r>
               <w:t>y</w:t>
             </w:r>
-            <w:bookmarkStart w:id="0" w:name="_GoBack"/>
-            <w:bookmarkEnd w:id="0"/>
           </w:p>
         </w:tc>
         <w:tc>
@@ -1920,6 +1933,9 @@
                 <w:rtl/>
               </w:rPr>
             </w:pPr>
+            <w:r>
+              <w:t>y</w:t>
+            </w:r>
           </w:p>
         </w:tc>
         <w:tc>
@@ -2215,6 +2231,9 @@
                 <w:rtl/>
               </w:rPr>
             </w:pPr>
+            <w:r>
+              <w:t>y</w:t>
+            </w:r>
           </w:p>
         </w:tc>
         <w:tc>
@@ -2496,6 +2515,9 @@
                 <w:rtl/>
               </w:rPr>
             </w:pPr>
+            <w:r>
+              <w:t>y</w:t>
+            </w:r>
           </w:p>
         </w:tc>
         <w:tc>
@@ -2789,6 +2811,9 @@
                 <w:rtl/>
               </w:rPr>
             </w:pPr>
+            <w:r>
+              <w:t>y</w:t>
+            </w:r>
           </w:p>
         </w:tc>
         <w:tc>
@@ -3119,6 +3144,9 @@
                 <w:rtl/>
               </w:rPr>
             </w:pPr>
+            <w:r>
+              <w:t>y</w:t>
+            </w:r>
           </w:p>
         </w:tc>
         <w:tc>
@@ -3402,6 +3430,9 @@
                 <w:rtl/>
               </w:rPr>
             </w:pPr>
+            <w:r>
+              <w:t>y</w:t>
+            </w:r>
           </w:p>
         </w:tc>
         <w:tc>
@@ -3705,6 +3736,9 @@
                 <w:rtl/>
               </w:rPr>
             </w:pPr>
+            <w:r>
+              <w:t>y</w:t>
+            </w:r>
           </w:p>
         </w:tc>
         <w:tc>
@@ -4660,6 +4694,9 @@
                 <w:rtl/>
               </w:rPr>
             </w:pPr>
+            <w:r>
+              <w:t>y</w:t>
+            </w:r>
           </w:p>
         </w:tc>
         <w:tc>
@@ -5012,6 +5049,9 @@
                 <w:rtl/>
               </w:rPr>
             </w:pPr>
+            <w:r>
+              <w:t>y</w:t>
+            </w:r>
           </w:p>
         </w:tc>
         <w:tc>
@@ -5296,6 +5336,9 @@
                 <w:rtl/>
               </w:rPr>
             </w:pPr>
+            <w:r>
+              <w:t>y</w:t>
+            </w:r>
           </w:p>
         </w:tc>
         <w:tc>
@@ -5647,6 +5690,9 @@
                 <w:rtl/>
               </w:rPr>
             </w:pPr>
+            <w:r>
+              <w:t>y</w:t>
+            </w:r>
           </w:p>
         </w:tc>
         <w:tc>
@@ -5927,6 +5973,9 @@
                 <w:rtl/>
               </w:rPr>
             </w:pPr>
+            <w:r>
+              <w:t>y</w:t>
+            </w:r>
           </w:p>
         </w:tc>
         <w:tc>
@@ -6261,6 +6310,9 @@
                 <w:rtl/>
               </w:rPr>
             </w:pPr>
+            <w:r>
+              <w:t>y</w:t>
+            </w:r>
           </w:p>
         </w:tc>
         <w:tc>
@@ -6539,6 +6591,9 @@
                 <w:rtl/>
               </w:rPr>
             </w:pPr>
+            <w:r>
+              <w:t>y</w:t>
+            </w:r>
           </w:p>
         </w:tc>
         <w:tc>
@@ -6864,6 +6919,9 @@
                 <w:rtl/>
               </w:rPr>
             </w:pPr>
+            <w:r>
+              <w:t>y</w:t>
+            </w:r>
           </w:p>
         </w:tc>
         <w:tc>
@@ -7184,6 +7242,9 @@
                 <w:rtl/>
               </w:rPr>
             </w:pPr>
+            <w:r>
+              <w:t>y</w:t>
+            </w:r>
           </w:p>
         </w:tc>
         <w:tc>
@@ -7530,6 +7591,9 @@
                 <w:rtl/>
               </w:rPr>
             </w:pPr>
+            <w:r>
+              <w:t>y</w:t>
+            </w:r>
           </w:p>
         </w:tc>
         <w:tc>
@@ -7810,6 +7874,9 @@
                 <w:rtl/>
               </w:rPr>
             </w:pPr>
+            <w:r>
+              <w:t>y</w:t>
+            </w:r>
           </w:p>
         </w:tc>
         <w:tc>
@@ -8117,6 +8184,9 @@
                 <w:rtl/>
               </w:rPr>
             </w:pPr>
+            <w:r>
+              <w:t>y</w:t>
+            </w:r>
           </w:p>
         </w:tc>
         <w:tc>
@@ -8503,6 +8573,9 @@
                 <w:rtl/>
               </w:rPr>
             </w:pPr>
+            <w:r>
+              <w:t>y</w:t>
+            </w:r>
           </w:p>
         </w:tc>
         <w:tc>
@@ -8889,6 +8962,9 @@
                 <w:rtl/>
               </w:rPr>
             </w:pPr>
+            <w:r>
+              <w:t>y</w:t>
+            </w:r>
           </w:p>
         </w:tc>
         <w:tc>
@@ -9272,6 +9348,9 @@
                 <w:rtl/>
               </w:rPr>
             </w:pPr>
+            <w:r>
+              <w:t>y</w:t>
+            </w:r>
           </w:p>
         </w:tc>
         <w:tc>
@@ -9570,6 +9649,9 @@
                 <w:rtl/>
               </w:rPr>
             </w:pPr>
+            <w:r>
+              <w:t>y</w:t>
+            </w:r>
           </w:p>
         </w:tc>
         <w:tc>
@@ -9921,6 +10003,9 @@
                 <w:rtl/>
               </w:rPr>
             </w:pPr>
+            <w:r>
+              <w:t>y</w:t>
+            </w:r>
           </w:p>
         </w:tc>
         <w:tc>
@@ -10281,6 +10366,9 @@
                 <w:rtl/>
               </w:rPr>
             </w:pPr>
+            <w:r>
+              <w:t>y</w:t>
+            </w:r>
           </w:p>
         </w:tc>
         <w:tc>
@@ -10795,6 +10883,9 @@
                 <w:rtl/>
               </w:rPr>
             </w:pPr>
+            <w:r>
+              <w:t>y</w:t>
+            </w:r>
           </w:p>
         </w:tc>
         <w:tc>
@@ -11800,6 +11891,9 @@
                 <w:rtl/>
               </w:rPr>
             </w:pPr>
+            <w:r>
+              <w:t>y</w:t>
+            </w:r>
           </w:p>
         </w:tc>
         <w:tc>
@@ -12161,6 +12255,9 @@
                 <w:rtl/>
               </w:rPr>
             </w:pPr>
+            <w:r>
+              <w:t>y</w:t>
+            </w:r>
           </w:p>
         </w:tc>
         <w:tc>
@@ -12441,6 +12538,9 @@
                 <w:rtl/>
               </w:rPr>
             </w:pPr>
+            <w:r>
+              <w:t>y</w:t>
+            </w:r>
           </w:p>
         </w:tc>
         <w:tc>
@@ -12466,7 +12566,6 @@
             <w:pPr>
               <w:bidi/>
               <w:rPr>
-                <w:rFonts w:hint="cs"/>
                 <w:sz w:val="20"/>
                 <w:szCs w:val="20"/>
                 <w:rtl/>
@@ -13861,6 +13960,8 @@
       <w:pPr>
         <w:bidi/>
       </w:pPr>
+      <w:bookmarkStart w:id="0" w:name="_GoBack"/>
+      <w:bookmarkEnd w:id="0"/>
     </w:p>
     <w:sectPr>
       <w:pgSz w:w="12240" w:h="15840"/>
@@ -14559,7 +14660,7 @@
   <a:extraClrSchemeLst/>
   <a:extLst>
     <a:ext uri="{05A4C25C-085E-4340-85A3-A5531E510DB2}">
-      <thm15:themeFamily xmlns="" xmlns:thm15="http://schemas.microsoft.com/office/thememl/2012/main" name="Office Theme" id="{62F939B6-93AF-4DB8-9C6B-D6C7DFDC589F}" vid="{4A3C46E8-61CC-4603-A589-7422A47A8E4A}"/>
+      <thm15:themeFamily xmlns:thm15="http://schemas.microsoft.com/office/thememl/2012/main" xmlns="" name="Office Theme" id="{62F939B6-93AF-4DB8-9C6B-D6C7DFDC589F}" vid="{4A3C46E8-61CC-4603-A589-7422A47A8E4A}"/>
     </a:ext>
   </a:extLst>
 </a:theme>

--- a/OperatorCheckList.docx
+++ b/OperatorCheckList.docx
@@ -1,6 +1,6 @@
 
 <file path=word/document.xml><?xml version="1.0" encoding="utf-8"?>
-<w:document xmlns:wpc="http://schemas.microsoft.com/office/word/2010/wordprocessingCanvas" xmlns:mc="http://schemas.openxmlformats.org/markup-compatibility/2006" xmlns:o="urn:schemas-microsoft-com:office:office" xmlns:r="http://schemas.openxmlformats.org/officeDocument/2006/relationships" xmlns:m="http://schemas.openxmlformats.org/officeDocument/2006/math" xmlns:v="urn:schemas-microsoft-com:vml" xmlns:wp14="http://schemas.microsoft.com/office/word/2010/wordprocessingDrawing" xmlns:wp="http://schemas.openxmlformats.org/drawingml/2006/wordprocessingDrawing" xmlns:w10="urn:schemas-microsoft-com:office:word" xmlns:w="http://schemas.openxmlformats.org/wordprocessingml/2006/main" xmlns:w14="http://schemas.microsoft.com/office/word/2010/wordml" xmlns:wpg="http://schemas.microsoft.com/office/word/2010/wordprocessingGroup" xmlns:wpi="http://schemas.microsoft.com/office/word/2010/wordprocessingInk" xmlns:wne="http://schemas.microsoft.com/office/word/2006/wordml" xmlns:wps="http://schemas.microsoft.com/office/word/2010/wordprocessingShape" mc:Ignorable="w14 wp14">
+<w:document xmlns:wpc="http://schemas.microsoft.com/office/word/2010/wordprocessingCanvas" xmlns:mc="http://schemas.openxmlformats.org/markup-compatibility/2006" xmlns:o="urn:schemas-microsoft-com:office:office" xmlns:r="http://schemas.openxmlformats.org/officeDocument/2006/relationships" xmlns:m="http://schemas.openxmlformats.org/officeDocument/2006/math" xmlns:v="urn:schemas-microsoft-com:vml" xmlns:wp14="http://schemas.microsoft.com/office/word/2010/wordprocessingDrawing" xmlns:wp="http://schemas.openxmlformats.org/drawingml/2006/wordprocessingDrawing" xmlns:w10="urn:schemas-microsoft-com:office:word" xmlns:w="http://schemas.openxmlformats.org/wordprocessingml/2006/main" xmlns:w14="http://schemas.microsoft.com/office/word/2010/wordml" xmlns:w15="http://schemas.microsoft.com/office/word/2012/wordml" xmlns:wpg="http://schemas.microsoft.com/office/word/2010/wordprocessingGroup" xmlns:wpi="http://schemas.microsoft.com/office/word/2010/wordprocessingInk" xmlns:wne="http://schemas.microsoft.com/office/word/2006/wordml" xmlns:wps="http://schemas.microsoft.com/office/word/2010/wordprocessingShape" mc:Ignorable="w14 w15 wp14">
   <w:body>
     <w:tbl>
       <w:tblPr>
@@ -9,24 +9,24 @@
         <w:tblLook w:val="04A0" w:firstRow="1" w:lastRow="0" w:firstColumn="1" w:lastColumn="0" w:noHBand="0" w:noVBand="1"/>
       </w:tblPr>
       <w:tblGrid>
-        <w:gridCol w:w="348"/>
+        <w:gridCol w:w="347"/>
+        <w:gridCol w:w="352"/>
+        <w:gridCol w:w="352"/>
+        <w:gridCol w:w="351"/>
+        <w:gridCol w:w="351"/>
+        <w:gridCol w:w="351"/>
+        <w:gridCol w:w="351"/>
+        <w:gridCol w:w="351"/>
+        <w:gridCol w:w="403"/>
+        <w:gridCol w:w="331"/>
         <w:gridCol w:w="353"/>
-        <w:gridCol w:w="354"/>
-        <w:gridCol w:w="354"/>
-        <w:gridCol w:w="354"/>
-        <w:gridCol w:w="354"/>
-        <w:gridCol w:w="354"/>
-        <w:gridCol w:w="354"/>
-        <w:gridCol w:w="407"/>
-        <w:gridCol w:w="333"/>
-        <w:gridCol w:w="356"/>
-        <w:gridCol w:w="356"/>
-        <w:gridCol w:w="321"/>
-        <w:gridCol w:w="321"/>
+        <w:gridCol w:w="353"/>
+        <w:gridCol w:w="319"/>
         <w:gridCol w:w="440"/>
-        <w:gridCol w:w="523"/>
-        <w:gridCol w:w="5409"/>
-        <w:gridCol w:w="681"/>
+        <w:gridCol w:w="440"/>
+        <w:gridCol w:w="521"/>
+        <w:gridCol w:w="5327"/>
+        <w:gridCol w:w="679"/>
       </w:tblGrid>
       <w:tr>
         <w:trPr>
@@ -294,6 +294,9 @@
                 <w:rtl/>
               </w:rPr>
             </w:pPr>
+            <w:r>
+              <w:t>30</w:t>
+            </w:r>
           </w:p>
         </w:tc>
         <w:tc>
@@ -560,6 +563,9 @@
                 <w:rtl/>
               </w:rPr>
             </w:pPr>
+            <w:r>
+              <w:t>Y</w:t>
+            </w:r>
           </w:p>
         </w:tc>
         <w:tc>
@@ -897,6 +903,9 @@
                 <w:rtl/>
               </w:rPr>
             </w:pPr>
+            <w:r>
+              <w:t>n</w:t>
+            </w:r>
           </w:p>
         </w:tc>
         <w:tc>
@@ -1306,6 +1315,9 @@
                 <w:rtl/>
               </w:rPr>
             </w:pPr>
+            <w:r>
+              <w:t>n</w:t>
+            </w:r>
           </w:p>
         </w:tc>
         <w:tc>
@@ -1639,6 +1651,9 @@
                 <w:rtl/>
               </w:rPr>
             </w:pPr>
+            <w:r>
+              <w:t>y</w:t>
+            </w:r>
           </w:p>
         </w:tc>
         <w:tc>
@@ -1919,6 +1934,9 @@
                 <w:rtl/>
               </w:rPr>
             </w:pPr>
+            <w:r>
+              <w:t>Y</w:t>
+            </w:r>
           </w:p>
         </w:tc>
         <w:tc>
@@ -2501,6 +2519,9 @@
                 <w:rtl/>
               </w:rPr>
             </w:pPr>
+            <w:r>
+              <w:t>y</w:t>
+            </w:r>
           </w:p>
         </w:tc>
         <w:tc>
@@ -2794,9 +2815,15 @@
             <w:pPr>
               <w:bidi/>
               <w:rPr>
-                <w:rtl/>
-              </w:rPr>
-            </w:pPr>
+                <w:lang w:bidi="fa-IR"/>
+              </w:rPr>
+            </w:pPr>
+            <w:r>
+              <w:rPr>
+                <w:lang w:bidi="fa-IR"/>
+              </w:rPr>
+              <w:t>Y</w:t>
+            </w:r>
           </w:p>
         </w:tc>
         <w:tc>
@@ -3127,9 +3154,14 @@
             <w:pPr>
               <w:bidi/>
               <w:rPr>
-                <w:rtl/>
-              </w:rPr>
-            </w:pPr>
+                <w:rFonts w:hint="cs"/>
+                <w:rtl/>
+                <w:lang w:bidi="fa-IR"/>
+              </w:rPr>
+            </w:pPr>
+            <w:r>
+              <w:t>y</w:t>
+            </w:r>
           </w:p>
         </w:tc>
         <w:tc>
@@ -3416,6 +3448,9 @@
                 <w:rtl/>
               </w:rPr>
             </w:pPr>
+            <w:r>
+              <w:t>Y</w:t>
+            </w:r>
           </w:p>
         </w:tc>
         <w:tc>
@@ -3722,6 +3757,9 @@
                 <w:rtl/>
               </w:rPr>
             </w:pPr>
+            <w:r>
+              <w:t>y</w:t>
+            </w:r>
           </w:p>
         </w:tc>
         <w:tc>
@@ -4005,10 +4043,10 @@
           <w:p>
             <w:pPr>
               <w:bidi/>
-              <w:rPr>
-                <w:rtl/>
-              </w:rPr>
-            </w:pPr>
+            </w:pPr>
+            <w:r>
+              <w:t>x</w:t>
+            </w:r>
           </w:p>
         </w:tc>
         <w:tc>
@@ -4358,6 +4396,9 @@
                 <w:rtl/>
               </w:rPr>
             </w:pPr>
+            <w:r>
+              <w:t>x</w:t>
+            </w:r>
           </w:p>
         </w:tc>
         <w:tc>
@@ -4680,6 +4721,9 @@
                 <w:rtl/>
               </w:rPr>
             </w:pPr>
+            <w:r>
+              <w:t>y</w:t>
+            </w:r>
           </w:p>
         </w:tc>
         <w:tc>
@@ -5035,6 +5079,9 @@
                 <w:rtl/>
               </w:rPr>
             </w:pPr>
+            <w:r>
+              <w:t>y</w:t>
+            </w:r>
           </w:p>
         </w:tc>
         <w:tc>
@@ -5322,6 +5369,9 @@
                 <w:rtl/>
               </w:rPr>
             </w:pPr>
+            <w:r>
+              <w:t>y</w:t>
+            </w:r>
           </w:p>
         </w:tc>
         <w:tc>
@@ -5676,6 +5726,9 @@
                 <w:rtl/>
               </w:rPr>
             </w:pPr>
+            <w:r>
+              <w:t>y</w:t>
+            </w:r>
           </w:p>
         </w:tc>
         <w:tc>
@@ -5959,6 +6012,9 @@
                 <w:rtl/>
               </w:rPr>
             </w:pPr>
+            <w:r>
+              <w:t>y</w:t>
+            </w:r>
           </w:p>
         </w:tc>
         <w:tc>
@@ -6296,6 +6352,9 @@
                 <w:rtl/>
               </w:rPr>
             </w:pPr>
+            <w:r>
+              <w:t>y</w:t>
+            </w:r>
           </w:p>
         </w:tc>
         <w:tc>
@@ -6577,6 +6636,9 @@
                 <w:rtl/>
               </w:rPr>
             </w:pPr>
+            <w:r>
+              <w:t>y</w:t>
+            </w:r>
           </w:p>
         </w:tc>
         <w:tc>
@@ -6905,6 +6967,9 @@
                 <w:rtl/>
               </w:rPr>
             </w:pPr>
+            <w:r>
+              <w:t>y</w:t>
+            </w:r>
           </w:p>
         </w:tc>
         <w:tc>
@@ -7228,6 +7293,9 @@
                 <w:rtl/>
               </w:rPr>
             </w:pPr>
+            <w:r>
+              <w:t>y</w:t>
+            </w:r>
           </w:p>
         </w:tc>
         <w:tc>
@@ -7577,6 +7645,9 @@
                 <w:rtl/>
               </w:rPr>
             </w:pPr>
+            <w:r>
+              <w:t>y</w:t>
+            </w:r>
           </w:p>
         </w:tc>
         <w:tc>
@@ -7860,6 +7931,9 @@
                 <w:rtl/>
               </w:rPr>
             </w:pPr>
+            <w:r>
+              <w:t>y</w:t>
+            </w:r>
           </w:p>
         </w:tc>
         <w:tc>
@@ -8559,6 +8633,9 @@
                 <w:rtl/>
               </w:rPr>
             </w:pPr>
+            <w:r>
+              <w:t>y</w:t>
+            </w:r>
           </w:p>
         </w:tc>
         <w:tc>
@@ -8948,6 +9025,9 @@
                 <w:rtl/>
               </w:rPr>
             </w:pPr>
+            <w:r>
+              <w:t>y</w:t>
+            </w:r>
           </w:p>
         </w:tc>
         <w:tc>
@@ -9334,6 +9414,9 @@
                 <w:rtl/>
               </w:rPr>
             </w:pPr>
+            <w:r>
+              <w:t>y</w:t>
+            </w:r>
           </w:p>
         </w:tc>
         <w:tc>
@@ -9989,6 +10072,9 @@
                 <w:rtl/>
               </w:rPr>
             </w:pPr>
+            <w:r>
+              <w:t>Y</w:t>
+            </w:r>
           </w:p>
         </w:tc>
         <w:tc>
@@ -11239,10 +11325,12 @@
           <w:p>
             <w:pPr>
               <w:bidi/>
-              <w:rPr>
-                <w:rtl/>
-              </w:rPr>
-            </w:pPr>
+            </w:pPr>
+            <w:r>
+              <w:t>y</w:t>
+            </w:r>
+            <w:bookmarkStart w:id="0" w:name="_GoBack"/>
+            <w:bookmarkEnd w:id="0"/>
           </w:p>
         </w:tc>
         <w:tc>
@@ -11285,6 +11373,7 @@
                 <w:sz w:val="20"/>
                 <w:szCs w:val="20"/>
                 <w:rtl/>
+                <w:lang w:bidi="fa-IR"/>
               </w:rPr>
             </w:pPr>
             <w:r>
@@ -11376,6 +11465,16 @@
                 <w:rtl/>
               </w:rPr>
               <w:t>نرم افزار بازاست،درست است.</w:t>
+            </w:r>
+            <w:r>
+              <w:rPr>
+                <w:rFonts w:cs="Arial" w:hint="cs"/>
+                <w:sz w:val="20"/>
+                <w:szCs w:val="20"/>
+                <w:rtl/>
+                <w:lang w:bidi="fa-IR"/>
+              </w:rPr>
+              <w:t xml:space="preserve"> وضعیت هم تغییر میکند</w:t>
             </w:r>
           </w:p>
         </w:tc>
@@ -13960,8 +14059,6 @@
       <w:pPr>
         <w:bidi/>
       </w:pPr>
-      <w:bookmarkStart w:id="0" w:name="_GoBack"/>
-      <w:bookmarkEnd w:id="0"/>
     </w:p>
     <w:sectPr>
       <w:pgSz w:w="12240" w:h="15840"/>
@@ -13974,7 +14071,7 @@
 </file>
 
 <file path=word/styles.xml><?xml version="1.0" encoding="utf-8"?>
-<w:styles xmlns:mc="http://schemas.openxmlformats.org/markup-compatibility/2006" xmlns:r="http://schemas.openxmlformats.org/officeDocument/2006/relationships" xmlns:w="http://schemas.openxmlformats.org/wordprocessingml/2006/main" xmlns:w14="http://schemas.microsoft.com/office/word/2010/wordml" mc:Ignorable="w14">
+<w:styles xmlns:mc="http://schemas.openxmlformats.org/markup-compatibility/2006" xmlns:r="http://schemas.openxmlformats.org/officeDocument/2006/relationships" xmlns:w="http://schemas.openxmlformats.org/wordprocessingml/2006/main" xmlns:w14="http://schemas.microsoft.com/office/word/2010/wordml" xmlns:w15="http://schemas.microsoft.com/office/word/2012/wordml" mc:Ignorable="w14 w15">
   <w:docDefaults>
     <w:rPrDefault>
       <w:rPr>
@@ -13990,360 +14087,378 @@
       </w:pPr>
     </w:pPrDefault>
   </w:docDefaults>
-  <w:latentStyles w:defLockedState="0" w:defUIPriority="99" w:defSemiHidden="1" w:defUnhideWhenUsed="1" w:defQFormat="0" w:count="267">
-    <w:lsdException w:name="Normal" w:semiHidden="0" w:uiPriority="0" w:unhideWhenUsed="0" w:qFormat="1"/>
-    <w:lsdException w:name="heading 1" w:semiHidden="0" w:uiPriority="9" w:unhideWhenUsed="0" w:qFormat="1"/>
-    <w:lsdException w:name="heading 2" w:uiPriority="9" w:qFormat="1"/>
-    <w:lsdException w:name="heading 3" w:uiPriority="9" w:qFormat="1"/>
-    <w:lsdException w:name="heading 4" w:uiPriority="9" w:qFormat="1"/>
-    <w:lsdException w:name="heading 5" w:uiPriority="9" w:qFormat="1"/>
-    <w:lsdException w:name="heading 6" w:uiPriority="9" w:qFormat="1"/>
-    <w:lsdException w:name="heading 7" w:uiPriority="9" w:qFormat="1"/>
-    <w:lsdException w:name="heading 8" w:uiPriority="9" w:qFormat="1"/>
-    <w:lsdException w:name="heading 9" w:uiPriority="9" w:qFormat="1"/>
-    <w:lsdException w:name="toc 1" w:uiPriority="39"/>
-    <w:lsdException w:name="toc 2" w:uiPriority="39"/>
-    <w:lsdException w:name="toc 3" w:uiPriority="39"/>
-    <w:lsdException w:name="toc 4" w:uiPriority="39"/>
-    <w:lsdException w:name="toc 5" w:uiPriority="39"/>
-    <w:lsdException w:name="toc 6" w:uiPriority="39"/>
-    <w:lsdException w:name="toc 7" w:uiPriority="39"/>
-    <w:lsdException w:name="toc 8" w:uiPriority="39"/>
-    <w:lsdException w:name="toc 9" w:uiPriority="39"/>
-    <w:lsdException w:name="caption" w:uiPriority="35" w:qFormat="1"/>
-    <w:lsdException w:name="Title" w:semiHidden="0" w:uiPriority="10" w:unhideWhenUsed="0" w:qFormat="1"/>
-    <w:lsdException w:name="Default Paragraph Font" w:uiPriority="1"/>
-    <w:lsdException w:name="Subtitle" w:semiHidden="0" w:uiPriority="11" w:unhideWhenUsed="0" w:qFormat="1"/>
-    <w:lsdException w:name="Strong" w:semiHidden="0" w:uiPriority="22" w:unhideWhenUsed="0" w:qFormat="1"/>
-    <w:lsdException w:name="Emphasis" w:semiHidden="0" w:uiPriority="20" w:unhideWhenUsed="0" w:qFormat="1"/>
-    <w:lsdException w:name="Table Grid" w:semiHidden="0" w:uiPriority="39" w:unhideWhenUsed="0"/>
-    <w:lsdException w:name="Placeholder Text" w:unhideWhenUsed="0"/>
-    <w:lsdException w:name="No Spacing" w:semiHidden="0" w:uiPriority="1" w:unhideWhenUsed="0" w:qFormat="1"/>
-    <w:lsdException w:name="Light Shading" w:semiHidden="0" w:uiPriority="60" w:unhideWhenUsed="0"/>
-    <w:lsdException w:name="Light List" w:semiHidden="0" w:uiPriority="61" w:unhideWhenUsed="0"/>
-    <w:lsdException w:name="Light Grid" w:semiHidden="0" w:uiPriority="62" w:unhideWhenUsed="0"/>
-    <w:lsdException w:name="Medium Shading 1" w:semiHidden="0" w:uiPriority="63" w:unhideWhenUsed="0"/>
-    <w:lsdException w:name="Medium Shading 2" w:semiHidden="0" w:uiPriority="64" w:unhideWhenUsed="0"/>
-    <w:lsdException w:name="Medium List 1" w:semiHidden="0" w:uiPriority="65" w:unhideWhenUsed="0"/>
-    <w:lsdException w:name="Medium List 2" w:semiHidden="0" w:uiPriority="66" w:unhideWhenUsed="0"/>
-    <w:lsdException w:name="Medium Grid 1" w:semiHidden="0" w:uiPriority="67" w:unhideWhenUsed="0"/>
-    <w:lsdException w:name="Medium Grid 2" w:semiHidden="0" w:uiPriority="68" w:unhideWhenUsed="0"/>
-    <w:lsdException w:name="Medium Grid 3" w:semiHidden="0" w:uiPriority="69" w:unhideWhenUsed="0"/>
-    <w:lsdException w:name="Dark List" w:semiHidden="0" w:uiPriority="70" w:unhideWhenUsed="0"/>
-    <w:lsdException w:name="Colorful Shading" w:semiHidden="0" w:uiPriority="71" w:unhideWhenUsed="0"/>
-    <w:lsdException w:name="Colorful List" w:semiHidden="0" w:uiPriority="72" w:unhideWhenUsed="0"/>
-    <w:lsdException w:name="Colorful Grid" w:semiHidden="0" w:uiPriority="73" w:unhideWhenUsed="0"/>
-    <w:lsdException w:name="Light Shading Accent 1" w:semiHidden="0" w:uiPriority="60" w:unhideWhenUsed="0"/>
-    <w:lsdException w:name="Light List Accent 1" w:semiHidden="0" w:uiPriority="61" w:unhideWhenUsed="0"/>
-    <w:lsdException w:name="Light Grid Accent 1" w:semiHidden="0" w:uiPriority="62" w:unhideWhenUsed="0"/>
-    <w:lsdException w:name="Medium Shading 1 Accent 1" w:semiHidden="0" w:uiPriority="63" w:unhideWhenUsed="0"/>
-    <w:lsdException w:name="Medium Shading 2 Accent 1" w:semiHidden="0" w:uiPriority="64" w:unhideWhenUsed="0"/>
-    <w:lsdException w:name="Medium List 1 Accent 1" w:semiHidden="0" w:uiPriority="65" w:unhideWhenUsed="0"/>
-    <w:lsdException w:name="Revision" w:unhideWhenUsed="0"/>
-    <w:lsdException w:name="List Paragraph" w:semiHidden="0" w:uiPriority="34" w:unhideWhenUsed="0" w:qFormat="1"/>
-    <w:lsdException w:name="Quote" w:semiHidden="0" w:uiPriority="29" w:unhideWhenUsed="0" w:qFormat="1"/>
-    <w:lsdException w:name="Intense Quote" w:semiHidden="0" w:uiPriority="30" w:unhideWhenUsed="0" w:qFormat="1"/>
-    <w:lsdException w:name="Medium List 2 Accent 1" w:semiHidden="0" w:uiPriority="66" w:unhideWhenUsed="0"/>
-    <w:lsdException w:name="Medium Grid 1 Accent 1" w:semiHidden="0" w:uiPriority="67" w:unhideWhenUsed="0"/>
-    <w:lsdException w:name="Medium Grid 2 Accent 1" w:semiHidden="0" w:uiPriority="68" w:unhideWhenUsed="0"/>
-    <w:lsdException w:name="Medium Grid 3 Accent 1" w:semiHidden="0" w:uiPriority="69" w:unhideWhenUsed="0"/>
-    <w:lsdException w:name="Dark List Accent 1" w:semiHidden="0" w:uiPriority="70" w:unhideWhenUsed="0"/>
-    <w:lsdException w:name="Colorful Shading Accent 1" w:semiHidden="0" w:uiPriority="71" w:unhideWhenUsed="0"/>
-    <w:lsdException w:name="Colorful List Accent 1" w:semiHidden="0" w:uiPriority="72" w:unhideWhenUsed="0"/>
-    <w:lsdException w:name="Colorful Grid Accent 1" w:semiHidden="0" w:uiPriority="73" w:unhideWhenUsed="0"/>
-    <w:lsdException w:name="Light Shading Accent 2" w:semiHidden="0" w:uiPriority="60" w:unhideWhenUsed="0"/>
-    <w:lsdException w:name="Light List Accent 2" w:semiHidden="0" w:uiPriority="61" w:unhideWhenUsed="0"/>
-    <w:lsdException w:name="Light Grid Accent 2" w:semiHidden="0" w:uiPriority="62" w:unhideWhenUsed="0"/>
-    <w:lsdException w:name="Medium Shading 1 Accent 2" w:semiHidden="0" w:uiPriority="63" w:unhideWhenUsed="0"/>
-    <w:lsdException w:name="Medium Shading 2 Accent 2" w:semiHidden="0" w:uiPriority="64" w:unhideWhenUsed="0"/>
-    <w:lsdException w:name="Medium List 1 Accent 2" w:semiHidden="0" w:uiPriority="65" w:unhideWhenUsed="0"/>
-    <w:lsdException w:name="Medium List 2 Accent 2" w:semiHidden="0" w:uiPriority="66" w:unhideWhenUsed="0"/>
-    <w:lsdException w:name="Medium Grid 1 Accent 2" w:semiHidden="0" w:uiPriority="67" w:unhideWhenUsed="0"/>
-    <w:lsdException w:name="Medium Grid 2 Accent 2" w:semiHidden="0" w:uiPriority="68" w:unhideWhenUsed="0"/>
-    <w:lsdException w:name="Medium Grid 3 Accent 2" w:semiHidden="0" w:uiPriority="69" w:unhideWhenUsed="0"/>
-    <w:lsdException w:name="Dark List Accent 2" w:semiHidden="0" w:uiPriority="70" w:unhideWhenUsed="0"/>
-    <w:lsdException w:name="Colorful Shading Accent 2" w:semiHidden="0" w:uiPriority="71" w:unhideWhenUsed="0"/>
-    <w:lsdException w:name="Colorful List Accent 2" w:semiHidden="0" w:uiPriority="72" w:unhideWhenUsed="0"/>
-    <w:lsdException w:name="Colorful Grid Accent 2" w:semiHidden="0" w:uiPriority="73" w:unhideWhenUsed="0"/>
-    <w:lsdException w:name="Light Shading Accent 3" w:semiHidden="0" w:uiPriority="60" w:unhideWhenUsed="0"/>
-    <w:lsdException w:name="Light List Accent 3" w:semiHidden="0" w:uiPriority="61" w:unhideWhenUsed="0"/>
-    <w:lsdException w:name="Light Grid Accent 3" w:semiHidden="0" w:uiPriority="62" w:unhideWhenUsed="0"/>
-    <w:lsdException w:name="Medium Shading 1 Accent 3" w:semiHidden="0" w:uiPriority="63" w:unhideWhenUsed="0"/>
-    <w:lsdException w:name="Medium Shading 2 Accent 3" w:semiHidden="0" w:uiPriority="64" w:unhideWhenUsed="0"/>
-    <w:lsdException w:name="Medium List 1 Accent 3" w:semiHidden="0" w:uiPriority="65" w:unhideWhenUsed="0"/>
-    <w:lsdException w:name="Medium List 2 Accent 3" w:semiHidden="0" w:uiPriority="66" w:unhideWhenUsed="0"/>
-    <w:lsdException w:name="Medium Grid 1 Accent 3" w:semiHidden="0" w:uiPriority="67" w:unhideWhenUsed="0"/>
-    <w:lsdException w:name="Medium Grid 2 Accent 3" w:semiHidden="0" w:uiPriority="68" w:unhideWhenUsed="0"/>
-    <w:lsdException w:name="Medium Grid 3 Accent 3" w:semiHidden="0" w:uiPriority="69" w:unhideWhenUsed="0"/>
-    <w:lsdException w:name="Dark List Accent 3" w:semiHidden="0" w:uiPriority="70" w:unhideWhenUsed="0"/>
-    <w:lsdException w:name="Colorful Shading Accent 3" w:semiHidden="0" w:uiPriority="71" w:unhideWhenUsed="0"/>
-    <w:lsdException w:name="Colorful List Accent 3" w:semiHidden="0" w:uiPriority="72" w:unhideWhenUsed="0"/>
-    <w:lsdException w:name="Colorful Grid Accent 3" w:semiHidden="0" w:uiPriority="73" w:unhideWhenUsed="0"/>
-    <w:lsdException w:name="Light Shading Accent 4" w:semiHidden="0" w:uiPriority="60" w:unhideWhenUsed="0"/>
-    <w:lsdException w:name="Light List Accent 4" w:semiHidden="0" w:uiPriority="61" w:unhideWhenUsed="0"/>
-    <w:lsdException w:name="Light Grid Accent 4" w:semiHidden="0" w:uiPriority="62" w:unhideWhenUsed="0"/>
-    <w:lsdException w:name="Medium Shading 1 Accent 4" w:semiHidden="0" w:uiPriority="63" w:unhideWhenUsed="0"/>
-    <w:lsdException w:name="Medium Shading 2 Accent 4" w:semiHidden="0" w:uiPriority="64" w:unhideWhenUsed="0"/>
-    <w:lsdException w:name="Medium List 1 Accent 4" w:semiHidden="0" w:uiPriority="65" w:unhideWhenUsed="0"/>
-    <w:lsdException w:name="Medium List 2 Accent 4" w:semiHidden="0" w:uiPriority="66" w:unhideWhenUsed="0"/>
-    <w:lsdException w:name="Medium Grid 1 Accent 4" w:semiHidden="0" w:uiPriority="67" w:unhideWhenUsed="0"/>
-    <w:lsdException w:name="Medium Grid 2 Accent 4" w:semiHidden="0" w:uiPriority="68" w:unhideWhenUsed="0"/>
-    <w:lsdException w:name="Medium Grid 3 Accent 4" w:semiHidden="0" w:uiPriority="69" w:unhideWhenUsed="0"/>
-    <w:lsdException w:name="Dark List Accent 4" w:semiHidden="0" w:uiPriority="70" w:unhideWhenUsed="0"/>
-    <w:lsdException w:name="Colorful Shading Accent 4" w:semiHidden="0" w:uiPriority="71" w:unhideWhenUsed="0"/>
-    <w:lsdException w:name="Colorful List Accent 4" w:semiHidden="0" w:uiPriority="72" w:unhideWhenUsed="0"/>
-    <w:lsdException w:name="Colorful Grid Accent 4" w:semiHidden="0" w:uiPriority="73" w:unhideWhenUsed="0"/>
-    <w:lsdException w:name="Light Shading Accent 5" w:semiHidden="0" w:uiPriority="60" w:unhideWhenUsed="0"/>
-    <w:lsdException w:name="Light List Accent 5" w:semiHidden="0" w:uiPriority="61" w:unhideWhenUsed="0"/>
-    <w:lsdException w:name="Light Grid Accent 5" w:semiHidden="0" w:uiPriority="62" w:unhideWhenUsed="0"/>
-    <w:lsdException w:name="Medium Shading 1 Accent 5" w:semiHidden="0" w:uiPriority="63" w:unhideWhenUsed="0"/>
-    <w:lsdException w:name="Medium Shading 2 Accent 5" w:semiHidden="0" w:uiPriority="64" w:unhideWhenUsed="0"/>
-    <w:lsdException w:name="Medium List 1 Accent 5" w:semiHidden="0" w:uiPriority="65" w:unhideWhenUsed="0"/>
-    <w:lsdException w:name="Medium List 2 Accent 5" w:semiHidden="0" w:uiPriority="66" w:unhideWhenUsed="0"/>
-    <w:lsdException w:name="Medium Grid 1 Accent 5" w:semiHidden="0" w:uiPriority="67" w:unhideWhenUsed="0"/>
-    <w:lsdException w:name="Medium Grid 2 Accent 5" w:semiHidden="0" w:uiPriority="68" w:unhideWhenUsed="0"/>
-    <w:lsdException w:name="Medium Grid 3 Accent 5" w:semiHidden="0" w:uiPriority="69" w:unhideWhenUsed="0"/>
-    <w:lsdException w:name="Dark List Accent 5" w:semiHidden="0" w:uiPriority="70" w:unhideWhenUsed="0"/>
-    <w:lsdException w:name="Colorful Shading Accent 5" w:semiHidden="0" w:uiPriority="71" w:unhideWhenUsed="0"/>
-    <w:lsdException w:name="Colorful List Accent 5" w:semiHidden="0" w:uiPriority="72" w:unhideWhenUsed="0"/>
-    <w:lsdException w:name="Colorful Grid Accent 5" w:semiHidden="0" w:uiPriority="73" w:unhideWhenUsed="0"/>
-    <w:lsdException w:name="Light Shading Accent 6" w:semiHidden="0" w:uiPriority="60" w:unhideWhenUsed="0"/>
-    <w:lsdException w:name="Light List Accent 6" w:semiHidden="0" w:uiPriority="61" w:unhideWhenUsed="0"/>
-    <w:lsdException w:name="Light Grid Accent 6" w:semiHidden="0" w:uiPriority="62" w:unhideWhenUsed="0"/>
-    <w:lsdException w:name="Medium Shading 1 Accent 6" w:semiHidden="0" w:uiPriority="63" w:unhideWhenUsed="0"/>
-    <w:lsdException w:name="Medium Shading 2 Accent 6" w:semiHidden="0" w:uiPriority="64" w:unhideWhenUsed="0"/>
-    <w:lsdException w:name="Medium List 1 Accent 6" w:semiHidden="0" w:uiPriority="65" w:unhideWhenUsed="0"/>
-    <w:lsdException w:name="Medium List 2 Accent 6" w:semiHidden="0" w:uiPriority="66" w:unhideWhenUsed="0"/>
-    <w:lsdException w:name="Medium Grid 1 Accent 6" w:semiHidden="0" w:uiPriority="67" w:unhideWhenUsed="0"/>
-    <w:lsdException w:name="Medium Grid 2 Accent 6" w:semiHidden="0" w:uiPriority="68" w:unhideWhenUsed="0"/>
-    <w:lsdException w:name="Medium Grid 3 Accent 6" w:semiHidden="0" w:uiPriority="69" w:unhideWhenUsed="0"/>
-    <w:lsdException w:name="Dark List Accent 6" w:semiHidden="0" w:uiPriority="70" w:unhideWhenUsed="0"/>
-    <w:lsdException w:name="Colorful Shading Accent 6" w:semiHidden="0" w:uiPriority="71" w:unhideWhenUsed="0"/>
-    <w:lsdException w:name="Colorful List Accent 6" w:semiHidden="0" w:uiPriority="72" w:unhideWhenUsed="0"/>
-    <w:lsdException w:name="Colorful Grid Accent 6" w:semiHidden="0" w:uiPriority="73" w:unhideWhenUsed="0"/>
-    <w:lsdException w:name="Subtle Emphasis" w:semiHidden="0" w:uiPriority="19" w:unhideWhenUsed="0" w:qFormat="1"/>
-    <w:lsdException w:name="Intense Emphasis" w:semiHidden="0" w:uiPriority="21" w:unhideWhenUsed="0" w:qFormat="1"/>
-    <w:lsdException w:name="Subtle Reference" w:semiHidden="0" w:uiPriority="31" w:unhideWhenUsed="0" w:qFormat="1"/>
-    <w:lsdException w:name="Intense Reference" w:semiHidden="0" w:uiPriority="32" w:unhideWhenUsed="0" w:qFormat="1"/>
-    <w:lsdException w:name="Book Title" w:semiHidden="0" w:uiPriority="33" w:unhideWhenUsed="0" w:qFormat="1"/>
-    <w:lsdException w:name="Bibliography" w:uiPriority="37"/>
-    <w:lsdException w:name="TOC Heading" w:uiPriority="39" w:qFormat="1"/>
-  </w:latentStyles>
-  <w:style w:type="paragraph" w:default="1" w:styleId="Normal">
-    <w:name w:val="Normal"/>
-    <w:qFormat/>
-  </w:style>
-  <w:style w:type="character" w:default="1" w:styleId="DefaultParagraphFont">
-    <w:name w:val="Default Paragraph Font"/>
-    <w:uiPriority w:val="1"/>
-    <w:semiHidden/>
-    <w:unhideWhenUsed/>
-  </w:style>
-  <w:style w:type="table" w:default="1" w:styleId="TableNormal">
-    <w:name w:val="Normal Table"/>
-    <w:uiPriority w:val="99"/>
-    <w:semiHidden/>
-    <w:unhideWhenUsed/>
-    <w:tblPr>
-      <w:tblInd w:w="0" w:type="dxa"/>
-      <w:tblCellMar>
-        <w:top w:w="0" w:type="dxa"/>
-        <w:left w:w="108" w:type="dxa"/>
-        <w:bottom w:w="0" w:type="dxa"/>
-        <w:right w:w="108" w:type="dxa"/>
-      </w:tblCellMar>
-    </w:tblPr>
-  </w:style>
-  <w:style w:type="numbering" w:default="1" w:styleId="NoList">
-    <w:name w:val="No List"/>
-    <w:uiPriority w:val="99"/>
-    <w:semiHidden/>
-    <w:unhideWhenUsed/>
-  </w:style>
-  <w:style w:type="table" w:styleId="TableGrid">
-    <w:name w:val="Table Grid"/>
-    <w:basedOn w:val="TableNormal"/>
-    <w:uiPriority w:val="39"/>
-    <w:rsid w:val="00414A11"/>
-    <w:pPr>
-      <w:spacing w:after="0" w:line="240" w:lineRule="auto"/>
-    </w:pPr>
-    <w:tblPr>
-      <w:tblInd w:w="0" w:type="dxa"/>
-      <w:tblBorders>
-        <w:top w:val="single" w:sz="4" w:space="0" w:color="auto"/>
-        <w:left w:val="single" w:sz="4" w:space="0" w:color="auto"/>
-        <w:bottom w:val="single" w:sz="4" w:space="0" w:color="auto"/>
-        <w:right w:val="single" w:sz="4" w:space="0" w:color="auto"/>
-        <w:insideH w:val="single" w:sz="4" w:space="0" w:color="auto"/>
-        <w:insideV w:val="single" w:sz="4" w:space="0" w:color="auto"/>
-      </w:tblBorders>
-      <w:tblCellMar>
-        <w:top w:w="0" w:type="dxa"/>
-        <w:left w:w="108" w:type="dxa"/>
-        <w:bottom w:w="0" w:type="dxa"/>
-        <w:right w:w="108" w:type="dxa"/>
-      </w:tblCellMar>
-    </w:tblPr>
-  </w:style>
-</w:styles>
-</file>
-
-<file path=word/stylesWithEffects.xml><?xml version="1.0" encoding="utf-8"?>
-<w:styles xmlns:wpc="http://schemas.microsoft.com/office/word/2010/wordprocessingCanvas" xmlns:mc="http://schemas.openxmlformats.org/markup-compatibility/2006" xmlns:o="urn:schemas-microsoft-com:office:office" xmlns:r="http://schemas.openxmlformats.org/officeDocument/2006/relationships" xmlns:m="http://schemas.openxmlformats.org/officeDocument/2006/math" xmlns:v="urn:schemas-microsoft-com:vml" xmlns:wp14="http://schemas.microsoft.com/office/word/2010/wordprocessingDrawing" xmlns:wp="http://schemas.openxmlformats.org/drawingml/2006/wordprocessingDrawing" xmlns:w10="urn:schemas-microsoft-com:office:word" xmlns:w="http://schemas.openxmlformats.org/wordprocessingml/2006/main" xmlns:w14="http://schemas.microsoft.com/office/word/2010/wordml" xmlns:wpg="http://schemas.microsoft.com/office/word/2010/wordprocessingGroup" xmlns:wpi="http://schemas.microsoft.com/office/word/2010/wordprocessingInk" xmlns:wne="http://schemas.microsoft.com/office/word/2006/wordml" xmlns:wps="http://schemas.microsoft.com/office/word/2010/wordprocessingShape" mc:Ignorable="w14 wp14">
-  <w:docDefaults>
-    <w:rPrDefault>
-      <w:rPr>
-        <w:rFonts w:asciiTheme="minorHAnsi" w:eastAsiaTheme="minorHAnsi" w:hAnsiTheme="minorHAnsi" w:cstheme="minorBidi"/>
-        <w:sz w:val="22"/>
-        <w:szCs w:val="22"/>
-        <w:lang w:val="en-US" w:eastAsia="en-US" w:bidi="ar-SA"/>
-      </w:rPr>
-    </w:rPrDefault>
-    <w:pPrDefault>
-      <w:pPr>
-        <w:spacing w:after="160" w:line="259" w:lineRule="auto"/>
-      </w:pPr>
-    </w:pPrDefault>
-  </w:docDefaults>
-  <w:latentStyles w:defLockedState="0" w:defUIPriority="99" w:defSemiHidden="1" w:defUnhideWhenUsed="1" w:defQFormat="0" w:count="267">
-    <w:lsdException w:name="Normal" w:semiHidden="0" w:uiPriority="0" w:unhideWhenUsed="0" w:qFormat="1"/>
-    <w:lsdException w:name="heading 1" w:semiHidden="0" w:uiPriority="9" w:unhideWhenUsed="0" w:qFormat="1"/>
-    <w:lsdException w:name="heading 2" w:uiPriority="9" w:qFormat="1"/>
-    <w:lsdException w:name="heading 3" w:uiPriority="9" w:qFormat="1"/>
-    <w:lsdException w:name="heading 4" w:uiPriority="9" w:qFormat="1"/>
-    <w:lsdException w:name="heading 5" w:uiPriority="9" w:qFormat="1"/>
-    <w:lsdException w:name="heading 6" w:uiPriority="9" w:qFormat="1"/>
-    <w:lsdException w:name="heading 7" w:uiPriority="9" w:qFormat="1"/>
-    <w:lsdException w:name="heading 8" w:uiPriority="9" w:qFormat="1"/>
-    <w:lsdException w:name="heading 9" w:uiPriority="9" w:qFormat="1"/>
-    <w:lsdException w:name="toc 1" w:uiPriority="39"/>
-    <w:lsdException w:name="toc 2" w:uiPriority="39"/>
-    <w:lsdException w:name="toc 3" w:uiPriority="39"/>
-    <w:lsdException w:name="toc 4" w:uiPriority="39"/>
-    <w:lsdException w:name="toc 5" w:uiPriority="39"/>
-    <w:lsdException w:name="toc 6" w:uiPriority="39"/>
-    <w:lsdException w:name="toc 7" w:uiPriority="39"/>
-    <w:lsdException w:name="toc 8" w:uiPriority="39"/>
-    <w:lsdException w:name="toc 9" w:uiPriority="39"/>
-    <w:lsdException w:name="caption" w:uiPriority="35" w:qFormat="1"/>
-    <w:lsdException w:name="Title" w:semiHidden="0" w:uiPriority="10" w:unhideWhenUsed="0" w:qFormat="1"/>
-    <w:lsdException w:name="Default Paragraph Font" w:uiPriority="1"/>
-    <w:lsdException w:name="Subtitle" w:semiHidden="0" w:uiPriority="11" w:unhideWhenUsed="0" w:qFormat="1"/>
-    <w:lsdException w:name="Strong" w:semiHidden="0" w:uiPriority="22" w:unhideWhenUsed="0" w:qFormat="1"/>
-    <w:lsdException w:name="Emphasis" w:semiHidden="0" w:uiPriority="20" w:unhideWhenUsed="0" w:qFormat="1"/>
-    <w:lsdException w:name="Table Grid" w:semiHidden="0" w:uiPriority="39" w:unhideWhenUsed="0"/>
-    <w:lsdException w:name="Placeholder Text" w:unhideWhenUsed="0"/>
-    <w:lsdException w:name="No Spacing" w:semiHidden="0" w:uiPriority="1" w:unhideWhenUsed="0" w:qFormat="1"/>
-    <w:lsdException w:name="Light Shading" w:semiHidden="0" w:uiPriority="60" w:unhideWhenUsed="0"/>
-    <w:lsdException w:name="Light List" w:semiHidden="0" w:uiPriority="61" w:unhideWhenUsed="0"/>
-    <w:lsdException w:name="Light Grid" w:semiHidden="0" w:uiPriority="62" w:unhideWhenUsed="0"/>
-    <w:lsdException w:name="Medium Shading 1" w:semiHidden="0" w:uiPriority="63" w:unhideWhenUsed="0"/>
-    <w:lsdException w:name="Medium Shading 2" w:semiHidden="0" w:uiPriority="64" w:unhideWhenUsed="0"/>
-    <w:lsdException w:name="Medium List 1" w:semiHidden="0" w:uiPriority="65" w:unhideWhenUsed="0"/>
-    <w:lsdException w:name="Medium List 2" w:semiHidden="0" w:uiPriority="66" w:unhideWhenUsed="0"/>
-    <w:lsdException w:name="Medium Grid 1" w:semiHidden="0" w:uiPriority="67" w:unhideWhenUsed="0"/>
-    <w:lsdException w:name="Medium Grid 2" w:semiHidden="0" w:uiPriority="68" w:unhideWhenUsed="0"/>
-    <w:lsdException w:name="Medium Grid 3" w:semiHidden="0" w:uiPriority="69" w:unhideWhenUsed="0"/>
-    <w:lsdException w:name="Dark List" w:semiHidden="0" w:uiPriority="70" w:unhideWhenUsed="0"/>
-    <w:lsdException w:name="Colorful Shading" w:semiHidden="0" w:uiPriority="71" w:unhideWhenUsed="0"/>
-    <w:lsdException w:name="Colorful List" w:semiHidden="0" w:uiPriority="72" w:unhideWhenUsed="0"/>
-    <w:lsdException w:name="Colorful Grid" w:semiHidden="0" w:uiPriority="73" w:unhideWhenUsed="0"/>
-    <w:lsdException w:name="Light Shading Accent 1" w:semiHidden="0" w:uiPriority="60" w:unhideWhenUsed="0"/>
-    <w:lsdException w:name="Light List Accent 1" w:semiHidden="0" w:uiPriority="61" w:unhideWhenUsed="0"/>
-    <w:lsdException w:name="Light Grid Accent 1" w:semiHidden="0" w:uiPriority="62" w:unhideWhenUsed="0"/>
-    <w:lsdException w:name="Medium Shading 1 Accent 1" w:semiHidden="0" w:uiPriority="63" w:unhideWhenUsed="0"/>
-    <w:lsdException w:name="Medium Shading 2 Accent 1" w:semiHidden="0" w:uiPriority="64" w:unhideWhenUsed="0"/>
-    <w:lsdException w:name="Medium List 1 Accent 1" w:semiHidden="0" w:uiPriority="65" w:unhideWhenUsed="0"/>
-    <w:lsdException w:name="Revision" w:unhideWhenUsed="0"/>
-    <w:lsdException w:name="List Paragraph" w:semiHidden="0" w:uiPriority="34" w:unhideWhenUsed="0" w:qFormat="1"/>
-    <w:lsdException w:name="Quote" w:semiHidden="0" w:uiPriority="29" w:unhideWhenUsed="0" w:qFormat="1"/>
-    <w:lsdException w:name="Intense Quote" w:semiHidden="0" w:uiPriority="30" w:unhideWhenUsed="0" w:qFormat="1"/>
-    <w:lsdException w:name="Medium List 2 Accent 1" w:semiHidden="0" w:uiPriority="66" w:unhideWhenUsed="0"/>
-    <w:lsdException w:name="Medium Grid 1 Accent 1" w:semiHidden="0" w:uiPriority="67" w:unhideWhenUsed="0"/>
-    <w:lsdException w:name="Medium Grid 2 Accent 1" w:semiHidden="0" w:uiPriority="68" w:unhideWhenUsed="0"/>
-    <w:lsdException w:name="Medium Grid 3 Accent 1" w:semiHidden="0" w:uiPriority="69" w:unhideWhenUsed="0"/>
-    <w:lsdException w:name="Dark List Accent 1" w:semiHidden="0" w:uiPriority="70" w:unhideWhenUsed="0"/>
-    <w:lsdException w:name="Colorful Shading Accent 1" w:semiHidden="0" w:uiPriority="71" w:unhideWhenUsed="0"/>
-    <w:lsdException w:name="Colorful List Accent 1" w:semiHidden="0" w:uiPriority="72" w:unhideWhenUsed="0"/>
-    <w:lsdException w:name="Colorful Grid Accent 1" w:semiHidden="0" w:uiPriority="73" w:unhideWhenUsed="0"/>
-    <w:lsdException w:name="Light Shading Accent 2" w:semiHidden="0" w:uiPriority="60" w:unhideWhenUsed="0"/>
-    <w:lsdException w:name="Light List Accent 2" w:semiHidden="0" w:uiPriority="61" w:unhideWhenUsed="0"/>
-    <w:lsdException w:name="Light Grid Accent 2" w:semiHidden="0" w:uiPriority="62" w:unhideWhenUsed="0"/>
-    <w:lsdException w:name="Medium Shading 1 Accent 2" w:semiHidden="0" w:uiPriority="63" w:unhideWhenUsed="0"/>
-    <w:lsdException w:name="Medium Shading 2 Accent 2" w:semiHidden="0" w:uiPriority="64" w:unhideWhenUsed="0"/>
-    <w:lsdException w:name="Medium List 1 Accent 2" w:semiHidden="0" w:uiPriority="65" w:unhideWhenUsed="0"/>
-    <w:lsdException w:name="Medium List 2 Accent 2" w:semiHidden="0" w:uiPriority="66" w:unhideWhenUsed="0"/>
-    <w:lsdException w:name="Medium Grid 1 Accent 2" w:semiHidden="0" w:uiPriority="67" w:unhideWhenUsed="0"/>
-    <w:lsdException w:name="Medium Grid 2 Accent 2" w:semiHidden="0" w:uiPriority="68" w:unhideWhenUsed="0"/>
-    <w:lsdException w:name="Medium Grid 3 Accent 2" w:semiHidden="0" w:uiPriority="69" w:unhideWhenUsed="0"/>
-    <w:lsdException w:name="Dark List Accent 2" w:semiHidden="0" w:uiPriority="70" w:unhideWhenUsed="0"/>
-    <w:lsdException w:name="Colorful Shading Accent 2" w:semiHidden="0" w:uiPriority="71" w:unhideWhenUsed="0"/>
-    <w:lsdException w:name="Colorful List Accent 2" w:semiHidden="0" w:uiPriority="72" w:unhideWhenUsed="0"/>
-    <w:lsdException w:name="Colorful Grid Accent 2" w:semiHidden="0" w:uiPriority="73" w:unhideWhenUsed="0"/>
-    <w:lsdException w:name="Light Shading Accent 3" w:semiHidden="0" w:uiPriority="60" w:unhideWhenUsed="0"/>
-    <w:lsdException w:name="Light List Accent 3" w:semiHidden="0" w:uiPriority="61" w:unhideWhenUsed="0"/>
-    <w:lsdException w:name="Light Grid Accent 3" w:semiHidden="0" w:uiPriority="62" w:unhideWhenUsed="0"/>
-    <w:lsdException w:name="Medium Shading 1 Accent 3" w:semiHidden="0" w:uiPriority="63" w:unhideWhenUsed="0"/>
-    <w:lsdException w:name="Medium Shading 2 Accent 3" w:semiHidden="0" w:uiPriority="64" w:unhideWhenUsed="0"/>
-    <w:lsdException w:name="Medium List 1 Accent 3" w:semiHidden="0" w:uiPriority="65" w:unhideWhenUsed="0"/>
-    <w:lsdException w:name="Medium List 2 Accent 3" w:semiHidden="0" w:uiPriority="66" w:unhideWhenUsed="0"/>
-    <w:lsdException w:name="Medium Grid 1 Accent 3" w:semiHidden="0" w:uiPriority="67" w:unhideWhenUsed="0"/>
-    <w:lsdException w:name="Medium Grid 2 Accent 3" w:semiHidden="0" w:uiPriority="68" w:unhideWhenUsed="0"/>
-    <w:lsdException w:name="Medium Grid 3 Accent 3" w:semiHidden="0" w:uiPriority="69" w:unhideWhenUsed="0"/>
-    <w:lsdException w:name="Dark List Accent 3" w:semiHidden="0" w:uiPriority="70" w:unhideWhenUsed="0"/>
-    <w:lsdException w:name="Colorful Shading Accent 3" w:semiHidden="0" w:uiPriority="71" w:unhideWhenUsed="0"/>
-    <w:lsdException w:name="Colorful List Accent 3" w:semiHidden="0" w:uiPriority="72" w:unhideWhenUsed="0"/>
-    <w:lsdException w:name="Colorful Grid Accent 3" w:semiHidden="0" w:uiPriority="73" w:unhideWhenUsed="0"/>
-    <w:lsdException w:name="Light Shading Accent 4" w:semiHidden="0" w:uiPriority="60" w:unhideWhenUsed="0"/>
-    <w:lsdException w:name="Light List Accent 4" w:semiHidden="0" w:uiPriority="61" w:unhideWhenUsed="0"/>
-    <w:lsdException w:name="Light Grid Accent 4" w:semiHidden="0" w:uiPriority="62" w:unhideWhenUsed="0"/>
-    <w:lsdException w:name="Medium Shading 1 Accent 4" w:semiHidden="0" w:uiPriority="63" w:unhideWhenUsed="0"/>
-    <w:lsdException w:name="Medium Shading 2 Accent 4" w:semiHidden="0" w:uiPriority="64" w:unhideWhenUsed="0"/>
-    <w:lsdException w:name="Medium List 1 Accent 4" w:semiHidden="0" w:uiPriority="65" w:unhideWhenUsed="0"/>
-    <w:lsdException w:name="Medium List 2 Accent 4" w:semiHidden="0" w:uiPriority="66" w:unhideWhenUsed="0"/>
-    <w:lsdException w:name="Medium Grid 1 Accent 4" w:semiHidden="0" w:uiPriority="67" w:unhideWhenUsed="0"/>
-    <w:lsdException w:name="Medium Grid 2 Accent 4" w:semiHidden="0" w:uiPriority="68" w:unhideWhenUsed="0"/>
-    <w:lsdException w:name="Medium Grid 3 Accent 4" w:semiHidden="0" w:uiPriority="69" w:unhideWhenUsed="0"/>
-    <w:lsdException w:name="Dark List Accent 4" w:semiHidden="0" w:uiPriority="70" w:unhideWhenUsed="0"/>
-    <w:lsdException w:name="Colorful Shading Accent 4" w:semiHidden="0" w:uiPriority="71" w:unhideWhenUsed="0"/>
-    <w:lsdException w:name="Colorful List Accent 4" w:semiHidden="0" w:uiPriority="72" w:unhideWhenUsed="0"/>
-    <w:lsdException w:name="Colorful Grid Accent 4" w:semiHidden="0" w:uiPriority="73" w:unhideWhenUsed="0"/>
-    <w:lsdException w:name="Light Shading Accent 5" w:semiHidden="0" w:uiPriority="60" w:unhideWhenUsed="0"/>
-    <w:lsdException w:name="Light List Accent 5" w:semiHidden="0" w:uiPriority="61" w:unhideWhenUsed="0"/>
-    <w:lsdException w:name="Light Grid Accent 5" w:semiHidden="0" w:uiPriority="62" w:unhideWhenUsed="0"/>
-    <w:lsdException w:name="Medium Shading 1 Accent 5" w:semiHidden="0" w:uiPriority="63" w:unhideWhenUsed="0"/>
-    <w:lsdException w:name="Medium Shading 2 Accent 5" w:semiHidden="0" w:uiPriority="64" w:unhideWhenUsed="0"/>
-    <w:lsdException w:name="Medium List 1 Accent 5" w:semiHidden="0" w:uiPriority="65" w:unhideWhenUsed="0"/>
-    <w:lsdException w:name="Medium List 2 Accent 5" w:semiHidden="0" w:uiPriority="66" w:unhideWhenUsed="0"/>
-    <w:lsdException w:name="Medium Grid 1 Accent 5" w:semiHidden="0" w:uiPriority="67" w:unhideWhenUsed="0"/>
-    <w:lsdException w:name="Medium Grid 2 Accent 5" w:semiHidden="0" w:uiPriority="68" w:unhideWhenUsed="0"/>
-    <w:lsdException w:name="Medium Grid 3 Accent 5" w:semiHidden="0" w:uiPriority="69" w:unhideWhenUsed="0"/>
-    <w:lsdException w:name="Dark List Accent 5" w:semiHidden="0" w:uiPriority="70" w:unhideWhenUsed="0"/>
-    <w:lsdException w:name="Colorful Shading Accent 5" w:semiHidden="0" w:uiPriority="71" w:unhideWhenUsed="0"/>
-    <w:lsdException w:name="Colorful List Accent 5" w:semiHidden="0" w:uiPriority="72" w:unhideWhenUsed="0"/>
-    <w:lsdException w:name="Colorful Grid Accent 5" w:semiHidden="0" w:uiPriority="73" w:unhideWhenUsed="0"/>
-    <w:lsdException w:name="Light Shading Accent 6" w:semiHidden="0" w:uiPriority="60" w:unhideWhenUsed="0"/>
-    <w:lsdException w:name="Light List Accent 6" w:semiHidden="0" w:uiPriority="61" w:unhideWhenUsed="0"/>
-    <w:lsdException w:name="Light Grid Accent 6" w:semiHidden="0" w:uiPriority="62" w:unhideWhenUsed="0"/>
-    <w:lsdException w:name="Medium Shading 1 Accent 6" w:semiHidden="0" w:uiPriority="63" w:unhideWhenUsed="0"/>
-    <w:lsdException w:name="Medium Shading 2 Accent 6" w:semiHidden="0" w:uiPriority="64" w:unhideWhenUsed="0"/>
-    <w:lsdException w:name="Medium List 1 Accent 6" w:semiHidden="0" w:uiPriority="65" w:unhideWhenUsed="0"/>
-    <w:lsdException w:name="Medium List 2 Accent 6" w:semiHidden="0" w:uiPriority="66" w:unhideWhenUsed="0"/>
-    <w:lsdException w:name="Medium Grid 1 Accent 6" w:semiHidden="0" w:uiPriority="67" w:unhideWhenUsed="0"/>
-    <w:lsdException w:name="Medium Grid 2 Accent 6" w:semiHidden="0" w:uiPriority="68" w:unhideWhenUsed="0"/>
-    <w:lsdException w:name="Medium Grid 3 Accent 6" w:semiHidden="0" w:uiPriority="69" w:unhideWhenUsed="0"/>
-    <w:lsdException w:name="Dark List Accent 6" w:semiHidden="0" w:uiPriority="70" w:unhideWhenUsed="0"/>
-    <w:lsdException w:name="Colorful Shading Accent 6" w:semiHidden="0" w:uiPriority="71" w:unhideWhenUsed="0"/>
-    <w:lsdException w:name="Colorful List Accent 6" w:semiHidden="0" w:uiPriority="72" w:unhideWhenUsed="0"/>
-    <w:lsdException w:name="Colorful Grid Accent 6" w:semiHidden="0" w:uiPriority="73" w:unhideWhenUsed="0"/>
-    <w:lsdException w:name="Subtle Emphasis" w:semiHidden="0" w:uiPriority="19" w:unhideWhenUsed="0" w:qFormat="1"/>
-    <w:lsdException w:name="Intense Emphasis" w:semiHidden="0" w:uiPriority="21" w:unhideWhenUsed="0" w:qFormat="1"/>
-    <w:lsdException w:name="Subtle Reference" w:semiHidden="0" w:uiPriority="31" w:unhideWhenUsed="0" w:qFormat="1"/>
-    <w:lsdException w:name="Intense Reference" w:semiHidden="0" w:uiPriority="32" w:unhideWhenUsed="0" w:qFormat="1"/>
-    <w:lsdException w:name="Book Title" w:semiHidden="0" w:uiPriority="33" w:unhideWhenUsed="0" w:qFormat="1"/>
-    <w:lsdException w:name="Bibliography" w:uiPriority="37"/>
-    <w:lsdException w:name="TOC Heading" w:uiPriority="39" w:qFormat="1"/>
+  <w:latentStyles w:defLockedState="0" w:defUIPriority="99" w:defSemiHidden="0" w:defUnhideWhenUsed="0" w:defQFormat="0" w:count="371">
+    <w:lsdException w:name="Normal" w:uiPriority="0" w:qFormat="1"/>
+    <w:lsdException w:name="heading 1" w:uiPriority="9" w:qFormat="1"/>
+    <w:lsdException w:name="heading 2" w:semiHidden="1" w:uiPriority="9" w:unhideWhenUsed="1" w:qFormat="1"/>
+    <w:lsdException w:name="heading 3" w:semiHidden="1" w:uiPriority="9" w:unhideWhenUsed="1" w:qFormat="1"/>
+    <w:lsdException w:name="heading 4" w:semiHidden="1" w:uiPriority="9" w:unhideWhenUsed="1" w:qFormat="1"/>
+    <w:lsdException w:name="heading 5" w:semiHidden="1" w:uiPriority="9" w:unhideWhenUsed="1" w:qFormat="1"/>
+    <w:lsdException w:name="heading 6" w:semiHidden="1" w:uiPriority="9" w:unhideWhenUsed="1" w:qFormat="1"/>
+    <w:lsdException w:name="heading 7" w:semiHidden="1" w:uiPriority="9" w:unhideWhenUsed="1" w:qFormat="1"/>
+    <w:lsdException w:name="heading 8" w:semiHidden="1" w:uiPriority="9" w:unhideWhenUsed="1" w:qFormat="1"/>
+    <w:lsdException w:name="heading 9" w:semiHidden="1" w:uiPriority="9" w:unhideWhenUsed="1" w:qFormat="1"/>
+    <w:lsdException w:name="index 1" w:semiHidden="1" w:unhideWhenUsed="1"/>
+    <w:lsdException w:name="index 2" w:semiHidden="1" w:unhideWhenUsed="1"/>
+    <w:lsdException w:name="index 3" w:semiHidden="1" w:unhideWhenUsed="1"/>
+    <w:lsdException w:name="index 4" w:semiHidden="1" w:unhideWhenUsed="1"/>
+    <w:lsdException w:name="index 5" w:semiHidden="1" w:unhideWhenUsed="1"/>
+    <w:lsdException w:name="index 6" w:semiHidden="1" w:unhideWhenUsed="1"/>
+    <w:lsdException w:name="index 7" w:semiHidden="1" w:unhideWhenUsed="1"/>
+    <w:lsdException w:name="index 8" w:semiHidden="1" w:unhideWhenUsed="1"/>
+    <w:lsdException w:name="index 9" w:semiHidden="1" w:unhideWhenUsed="1"/>
+    <w:lsdException w:name="toc 1" w:semiHidden="1" w:uiPriority="39" w:unhideWhenUsed="1"/>
+    <w:lsdException w:name="toc 2" w:semiHidden="1" w:uiPriority="39" w:unhideWhenUsed="1"/>
+    <w:lsdException w:name="toc 3" w:semiHidden="1" w:uiPriority="39" w:unhideWhenUsed="1"/>
+    <w:lsdException w:name="toc 4" w:semiHidden="1" w:uiPriority="39" w:unhideWhenUsed="1"/>
+    <w:lsdException w:name="toc 5" w:semiHidden="1" w:uiPriority="39" w:unhideWhenUsed="1"/>
+    <w:lsdException w:name="toc 6" w:semiHidden="1" w:uiPriority="39" w:unhideWhenUsed="1"/>
+    <w:lsdException w:name="toc 7" w:semiHidden="1" w:uiPriority="39" w:unhideWhenUsed="1"/>
+    <w:lsdException w:name="toc 8" w:semiHidden="1" w:uiPriority="39" w:unhideWhenUsed="1"/>
+    <w:lsdException w:name="toc 9" w:semiHidden="1" w:uiPriority="39" w:unhideWhenUsed="1"/>
+    <w:lsdException w:name="Normal Indent" w:semiHidden="1" w:unhideWhenUsed="1"/>
+    <w:lsdException w:name="footnote text" w:semiHidden="1" w:unhideWhenUsed="1"/>
+    <w:lsdException w:name="annotation text" w:semiHidden="1" w:unhideWhenUsed="1"/>
+    <w:lsdException w:name="header" w:semiHidden="1" w:unhideWhenUsed="1"/>
+    <w:lsdException w:name="footer" w:semiHidden="1" w:unhideWhenUsed="1"/>
+    <w:lsdException w:name="index heading" w:semiHidden="1" w:unhideWhenUsed="1"/>
+    <w:lsdException w:name="caption" w:semiHidden="1" w:uiPriority="35" w:unhideWhenUsed="1" w:qFormat="1"/>
+    <w:lsdException w:name="table of figures" w:semiHidden="1" w:unhideWhenUsed="1"/>
+    <w:lsdException w:name="envelope address" w:semiHidden="1" w:unhideWhenUsed="1"/>
+    <w:lsdException w:name="envelope return" w:semiHidden="1" w:unhideWhenUsed="1"/>
+    <w:lsdException w:name="footnote reference" w:semiHidden="1" w:unhideWhenUsed="1"/>
+    <w:lsdException w:name="annotation reference" w:semiHidden="1" w:unhideWhenUsed="1"/>
+    <w:lsdException w:name="line number" w:semiHidden="1" w:unhideWhenUsed="1"/>
+    <w:lsdException w:name="page number" w:semiHidden="1" w:unhideWhenUsed="1"/>
+    <w:lsdException w:name="endnote reference" w:semiHidden="1" w:unhideWhenUsed="1"/>
+    <w:lsdException w:name="endnote text" w:semiHidden="1" w:unhideWhenUsed="1"/>
+    <w:lsdException w:name="table of authorities" w:semiHidden="1" w:unhideWhenUsed="1"/>
+    <w:lsdException w:name="macro" w:semiHidden="1" w:unhideWhenUsed="1"/>
+    <w:lsdException w:name="toa heading" w:semiHidden="1" w:unhideWhenUsed="1"/>
+    <w:lsdException w:name="List" w:semiHidden="1" w:unhideWhenUsed="1"/>
+    <w:lsdException w:name="List Bullet" w:semiHidden="1" w:unhideWhenUsed="1"/>
+    <w:lsdException w:name="List Number" w:semiHidden="1" w:unhideWhenUsed="1"/>
+    <w:lsdException w:name="List 2" w:semiHidden="1" w:unhideWhenUsed="1"/>
+    <w:lsdException w:name="List 3" w:semiHidden="1" w:unhideWhenUsed="1"/>
+    <w:lsdException w:name="List 4" w:semiHidden="1" w:unhideWhenUsed="1"/>
+    <w:lsdException w:name="List 5" w:semiHidden="1" w:unhideWhenUsed="1"/>
+    <w:lsdException w:name="List Bullet 2" w:semiHidden="1" w:unhideWhenUsed="1"/>
+    <w:lsdException w:name="List Bullet 3" w:semiHidden="1" w:unhideWhenUsed="1"/>
+    <w:lsdException w:name="List Bullet 4" w:semiHidden="1" w:unhideWhenUsed="1"/>
+    <w:lsdException w:name="List Bullet 5" w:semiHidden="1" w:unhideWhenUsed="1"/>
+    <w:lsdException w:name="List Number 2" w:semiHidden="1" w:unhideWhenUsed="1"/>
+    <w:lsdException w:name="List Number 3" w:semiHidden="1" w:unhideWhenUsed="1"/>
+    <w:lsdException w:name="List Number 4" w:semiHidden="1" w:unhideWhenUsed="1"/>
+    <w:lsdException w:name="List Number 5" w:semiHidden="1" w:unhideWhenUsed="1"/>
+    <w:lsdException w:name="Title" w:uiPriority="10" w:qFormat="1"/>
+    <w:lsdException w:name="Closing" w:semiHidden="1" w:unhideWhenUsed="1"/>
+    <w:lsdException w:name="Signature" w:semiHidden="1" w:unhideWhenUsed="1"/>
+    <w:lsdException w:name="Default Paragraph Font" w:semiHidden="1" w:uiPriority="1" w:unhideWhenUsed="1"/>
+    <w:lsdException w:name="Body Text" w:semiHidden="1" w:unhideWhenUsed="1"/>
+    <w:lsdException w:name="Body Text Indent" w:semiHidden="1" w:unhideWhenUsed="1"/>
+    <w:lsdException w:name="List Continue" w:semiHidden="1" w:unhideWhenUsed="1"/>
+    <w:lsdException w:name="List Continue 2" w:semiHidden="1" w:unhideWhenUsed="1"/>
+    <w:lsdException w:name="List Continue 3" w:semiHidden="1" w:unhideWhenUsed="1"/>
+    <w:lsdException w:name="List Continue 4" w:semiHidden="1" w:unhideWhenUsed="1"/>
+    <w:lsdException w:name="List Continue 5" w:semiHidden="1" w:unhideWhenUsed="1"/>
+    <w:lsdException w:name="Message Header" w:semiHidden="1" w:unhideWhenUsed="1"/>
+    <w:lsdException w:name="Subtitle" w:uiPriority="11" w:qFormat="1"/>
+    <w:lsdException w:name="Salutation" w:semiHidden="1" w:unhideWhenUsed="1"/>
+    <w:lsdException w:name="Date" w:semiHidden="1" w:unhideWhenUsed="1"/>
+    <w:lsdException w:name="Body Text First Indent" w:semiHidden="1" w:unhideWhenUsed="1"/>
+    <w:lsdException w:name="Body Text First Indent 2" w:semiHidden="1" w:unhideWhenUsed="1"/>
+    <w:lsdException w:name="Note Heading" w:semiHidden="1" w:unhideWhenUsed="1"/>
+    <w:lsdException w:name="Body Text 2" w:semiHidden="1" w:unhideWhenUsed="1"/>
+    <w:lsdException w:name="Body Text 3" w:semiHidden="1" w:unhideWhenUsed="1"/>
+    <w:lsdException w:name="Body Text Indent 2" w:semiHidden="1" w:unhideWhenUsed="1"/>
+    <w:lsdException w:name="Body Text Indent 3" w:semiHidden="1" w:unhideWhenUsed="1"/>
+    <w:lsdException w:name="Block Text" w:semiHidden="1" w:unhideWhenUsed="1"/>
+    <w:lsdException w:name="Hyperlink" w:semiHidden="1" w:unhideWhenUsed="1"/>
+    <w:lsdException w:name="FollowedHyperlink" w:semiHidden="1" w:unhideWhenUsed="1"/>
+    <w:lsdException w:name="Strong" w:uiPriority="22" w:qFormat="1"/>
+    <w:lsdException w:name="Emphasis" w:uiPriority="20" w:qFormat="1"/>
+    <w:lsdException w:name="Document Map" w:semiHidden="1" w:unhideWhenUsed="1"/>
+    <w:lsdException w:name="Plain Text" w:semiHidden="1" w:unhideWhenUsed="1"/>
+    <w:lsdException w:name="E-mail Signature" w:semiHidden="1" w:unhideWhenUsed="1"/>
+    <w:lsdException w:name="HTML Top of Form" w:semiHidden="1" w:unhideWhenUsed="1"/>
+    <w:lsdException w:name="HTML Bottom of Form" w:semiHidden="1" w:unhideWhenUsed="1"/>
+    <w:lsdException w:name="Normal (Web)" w:semiHidden="1" w:unhideWhenUsed="1"/>
+    <w:lsdException w:name="HTML Acronym" w:semiHidden="1" w:unhideWhenUsed="1"/>
+    <w:lsdException w:name="HTML Address" w:semiHidden="1" w:unhideWhenUsed="1"/>
+    <w:lsdException w:name="HTML Cite" w:semiHidden="1" w:unhideWhenUsed="1"/>
+    <w:lsdException w:name="HTML Code" w:semiHidden="1" w:unhideWhenUsed="1"/>
+    <w:lsdException w:name="HTML Definition" w:semiHidden="1" w:unhideWhenUsed="1"/>
+    <w:lsdException w:name="HTML Keyboard" w:semiHidden="1" w:unhideWhenUsed="1"/>
+    <w:lsdException w:name="HTML Preformatted" w:semiHidden="1" w:unhideWhenUsed="1"/>
+    <w:lsdException w:name="HTML Sample" w:semiHidden="1" w:unhideWhenUsed="1"/>
+    <w:lsdException w:name="HTML Typewriter" w:semiHidden="1" w:unhideWhenUsed="1"/>
+    <w:lsdException w:name="HTML Variable" w:semiHidden="1" w:unhideWhenUsed="1"/>
+    <w:lsdException w:name="Normal Table" w:semiHidden="1" w:unhideWhenUsed="1"/>
+    <w:lsdException w:name="annotation subject" w:semiHidden="1" w:unhideWhenUsed="1"/>
+    <w:lsdException w:name="No List" w:semiHidden="1" w:unhideWhenUsed="1"/>
+    <w:lsdException w:name="Outline List 1" w:semiHidden="1" w:unhideWhenUsed="1"/>
+    <w:lsdException w:name="Outline List 2" w:semiHidden="1" w:unhideWhenUsed="1"/>
+    <w:lsdException w:name="Outline List 3" w:semiHidden="1" w:unhideWhenUsed="1"/>
+    <w:lsdException w:name="Table Simple 1" w:semiHidden="1" w:unhideWhenUsed="1"/>
+    <w:lsdException w:name="Table Simple 2" w:semiHidden="1" w:unhideWhenUsed="1"/>
+    <w:lsdException w:name="Table Simple 3" w:semiHidden="1" w:unhideWhenUsed="1"/>
+    <w:lsdException w:name="Table Classic 1" w:semiHidden="1" w:unhideWhenUsed="1"/>
+    <w:lsdException w:name="Table Classic 2" w:semiHidden="1" w:unhideWhenUsed="1"/>
+    <w:lsdException w:name="Table Classic 3" w:semiHidden="1" w:unhideWhenUsed="1"/>
+    <w:lsdException w:name="Table Classic 4" w:semiHidden="1" w:unhideWhenUsed="1"/>
+    <w:lsdException w:name="Table Colorful 1" w:semiHidden="1" w:unhideWhenUsed="1"/>
+    <w:lsdException w:name="Table Colorful 2" w:semiHidden="1" w:unhideWhenUsed="1"/>
+    <w:lsdException w:name="Table Colorful 3" w:semiHidden="1" w:unhideWhenUsed="1"/>
+    <w:lsdException w:name="Table Columns 1" w:semiHidden="1" w:unhideWhenUsed="1"/>
+    <w:lsdException w:name="Table Columns 2" w:semiHidden="1" w:unhideWhenUsed="1"/>
+    <w:lsdException w:name="Table Columns 3" w:semiHidden="1" w:unhideWhenUsed="1"/>
+    <w:lsdException w:name="Table Columns 4" w:semiHidden="1" w:unhideWhenUsed="1"/>
+    <w:lsdException w:name="Table Columns 5" w:semiHidden="1" w:unhideWhenUsed="1"/>
+    <w:lsdException w:name="Table Grid 1" w:semiHidden="1" w:unhideWhenUsed="1"/>
+    <w:lsdException w:name="Table Grid 2" w:semiHidden="1" w:unhideWhenUsed="1"/>
+    <w:lsdException w:name="Table Grid 3" w:semiHidden="1" w:unhideWhenUsed="1"/>
+    <w:lsdException w:name="Table Grid 4" w:semiHidden="1" w:unhideWhenUsed="1"/>
+    <w:lsdException w:name="Table Grid 5" w:semiHidden="1" w:unhideWhenUsed="1"/>
+    <w:lsdException w:name="Table Grid 6" w:semiHidden="1" w:unhideWhenUsed="1"/>
+    <w:lsdException w:name="Table Grid 7" w:semiHidden="1" w:unhideWhenUsed="1"/>
+    <w:lsdException w:name="Table Grid 8" w:semiHidden="1" w:unhideWhenUsed="1"/>
+    <w:lsdException w:name="Table List 1" w:semiHidden="1" w:unhideWhenUsed="1"/>
+    <w:lsdException w:name="Table List 2" w:semiHidden="1" w:unhideWhenUsed="1"/>
+    <w:lsdException w:name="Table List 3" w:semiHidden="1" w:unhideWhenUsed="1"/>
+    <w:lsdException w:name="Table List 4" w:semiHidden="1" w:unhideWhenUsed="1"/>
+    <w:lsdException w:name="Table List 5" w:semiHidden="1" w:unhideWhenUsed="1"/>
+    <w:lsdException w:name="Table List 6" w:semiHidden="1" w:unhideWhenUsed="1"/>
+    <w:lsdException w:name="Table List 7" w:semiHidden="1" w:unhideWhenUsed="1"/>
+    <w:lsdException w:name="Table List 8" w:semiHidden="1" w:unhideWhenUsed="1"/>
+    <w:lsdException w:name="Table 3D effects 1" w:semiHidden="1" w:unhideWhenUsed="1"/>
+    <w:lsdException w:name="Table 3D effects 2" w:semiHidden="1" w:unhideWhenUsed="1"/>
+    <w:lsdException w:name="Table 3D effects 3" w:semiHidden="1" w:unhideWhenUsed="1"/>
+    <w:lsdException w:name="Table Contemporary" w:semiHidden="1" w:unhideWhenUsed="1"/>
+    <w:lsdException w:name="Table Elegant" w:semiHidden="1" w:unhideWhenUsed="1"/>
+    <w:lsdException w:name="Table Professional" w:semiHidden="1" w:unhideWhenUsed="1"/>
+    <w:lsdException w:name="Table Subtle 1" w:semiHidden="1" w:unhideWhenUsed="1"/>
+    <w:lsdException w:name="Table Subtle 2" w:semiHidden="1" w:unhideWhenUsed="1"/>
+    <w:lsdException w:name="Table Web 1" w:semiHidden="1" w:unhideWhenUsed="1"/>
+    <w:lsdException w:name="Table Web 2" w:semiHidden="1" w:unhideWhenUsed="1"/>
+    <w:lsdException w:name="Table Web 3" w:semiHidden="1" w:unhideWhenUsed="1"/>
+    <w:lsdException w:name="Balloon Text" w:semiHidden="1" w:unhideWhenUsed="1"/>
+    <w:lsdException w:name="Table Grid" w:uiPriority="39"/>
+    <w:lsdException w:name="Table Theme" w:semiHidden="1" w:unhideWhenUsed="1"/>
+    <w:lsdException w:name="Placeholder Text" w:semiHidden="1"/>
+    <w:lsdException w:name="No Spacing" w:uiPriority="1" w:qFormat="1"/>
+    <w:lsdException w:name="Light Shading" w:uiPriority="60"/>
+    <w:lsdException w:name="Light List" w:uiPriority="61"/>
+    <w:lsdException w:name="Light Grid" w:uiPriority="62"/>
+    <w:lsdException w:name="Medium Shading 1" w:uiPriority="63"/>
+    <w:lsdException w:name="Medium Shading 2" w:uiPriority="64"/>
+    <w:lsdException w:name="Medium List 1" w:uiPriority="65"/>
+    <w:lsdException w:name="Medium List 2" w:uiPriority="66"/>
+    <w:lsdException w:name="Medium Grid 1" w:uiPriority="67"/>
+    <w:lsdException w:name="Medium Grid 2" w:uiPriority="68"/>
+    <w:lsdException w:name="Medium Grid 3" w:uiPriority="69"/>
+    <w:lsdException w:name="Dark List" w:uiPriority="70"/>
+    <w:lsdException w:name="Colorful Shading" w:uiPriority="71"/>
+    <w:lsdException w:name="Colorful List" w:uiPriority="72"/>
+    <w:lsdException w:name="Colorful Grid" w:uiPriority="73"/>
+    <w:lsdException w:name="Light Shading Accent 1" w:uiPriority="60"/>
+    <w:lsdException w:name="Light List Accent 1" w:uiPriority="61"/>
+    <w:lsdException w:name="Light Grid Accent 1" w:uiPriority="62"/>
+    <w:lsdException w:name="Medium Shading 1 Accent 1" w:uiPriority="63"/>
+    <w:lsdException w:name="Medium Shading 2 Accent 1" w:uiPriority="64"/>
+    <w:lsdException w:name="Medium List 1 Accent 1" w:uiPriority="65"/>
+    <w:lsdException w:name="Revision" w:semiHidden="1"/>
+    <w:lsdException w:name="List Paragraph" w:uiPriority="34" w:qFormat="1"/>
+    <w:lsdException w:name="Quote" w:uiPriority="29" w:qFormat="1"/>
+    <w:lsdException w:name="Intense Quote" w:uiPriority="30" w:qFormat="1"/>
+    <w:lsdException w:name="Medium List 2 Accent 1" w:uiPriority="66"/>
+    <w:lsdException w:name="Medium Grid 1 Accent 1" w:uiPriority="67"/>
+    <w:lsdException w:name="Medium Grid 2 Accent 1" w:uiPriority="68"/>
+    <w:lsdException w:name="Medium Grid 3 Accent 1" w:uiPriority="69"/>
+    <w:lsdException w:name="Dark List Accent 1" w:uiPriority="70"/>
+    <w:lsdException w:name="Colorful Shading Accent 1" w:uiPriority="71"/>
+    <w:lsdException w:name="Colorful List Accent 1" w:uiPriority="72"/>
+    <w:lsdException w:name="Colorful Grid Accent 1" w:uiPriority="73"/>
+    <w:lsdException w:name="Light Shading Accent 2" w:uiPriority="60"/>
+    <w:lsdException w:name="Light List Accent 2" w:uiPriority="61"/>
+    <w:lsdException w:name="Light Grid Accent 2" w:uiPriority="62"/>
+    <w:lsdException w:name="Medium Shading 1 Accent 2" w:uiPriority="63"/>
+    <w:lsdException w:name="Medium Shading 2 Accent 2" w:uiPriority="64"/>
+    <w:lsdException w:name="Medium List 1 Accent 2" w:uiPriority="65"/>
+    <w:lsdException w:name="Medium List 2 Accent 2" w:uiPriority="66"/>
+    <w:lsdException w:name="Medium Grid 1 Accent 2" w:uiPriority="67"/>
+    <w:lsdException w:name="Medium Grid 2 Accent 2" w:uiPriority="68"/>
+    <w:lsdException w:name="Medium Grid 3 Accent 2" w:uiPriority="69"/>
+    <w:lsdException w:name="Dark List Accent 2" w:uiPriority="70"/>
+    <w:lsdException w:name="Colorful Shading Accent 2" w:uiPriority="71"/>
+    <w:lsdException w:name="Colorful List Accent 2" w:uiPriority="72"/>
+    <w:lsdException w:name="Colorful Grid Accent 2" w:uiPriority="73"/>
+    <w:lsdException w:name="Light Shading Accent 3" w:uiPriority="60"/>
+    <w:lsdException w:name="Light List Accent 3" w:uiPriority="61"/>
+    <w:lsdException w:name="Light Grid Accent 3" w:uiPriority="62"/>
+    <w:lsdException w:name="Medium Shading 1 Accent 3" w:uiPriority="63"/>
+    <w:lsdException w:name="Medium Shading 2 Accent 3" w:uiPriority="64"/>
+    <w:lsdException w:name="Medium List 1 Accent 3" w:uiPriority="65"/>
+    <w:lsdException w:name="Medium List 2 Accent 3" w:uiPriority="66"/>
+    <w:lsdException w:name="Medium Grid 1 Accent 3" w:uiPriority="67"/>
+    <w:lsdException w:name="Medium Grid 2 Accent 3" w:uiPriority="68"/>
+    <w:lsdException w:name="Medium Grid 3 Accent 3" w:uiPriority="69"/>
+    <w:lsdException w:name="Dark List Accent 3" w:uiPriority="70"/>
+    <w:lsdException w:name="Colorful Shading Accent 3" w:uiPriority="71"/>
+    <w:lsdException w:name="Colorful List Accent 3" w:uiPriority="72"/>
+    <w:lsdException w:name="Colorful Grid Accent 3" w:uiPriority="73"/>
+    <w:lsdException w:name="Light Shading Accent 4" w:uiPriority="60"/>
+    <w:lsdException w:name="Light List Accent 4" w:uiPriority="61"/>
+    <w:lsdException w:name="Light Grid Accent 4" w:uiPriority="62"/>
+    <w:lsdException w:name="Medium Shading 1 Accent 4" w:uiPriority="63"/>
+    <w:lsdException w:name="Medium Shading 2 Accent 4" w:uiPriority="64"/>
+    <w:lsdException w:name="Medium List 1 Accent 4" w:uiPriority="65"/>
+    <w:lsdException w:name="Medium List 2 Accent 4" w:uiPriority="66"/>
+    <w:lsdException w:name="Medium Grid 1 Accent 4" w:uiPriority="67"/>
+    <w:lsdException w:name="Medium Grid 2 Accent 4" w:uiPriority="68"/>
+    <w:lsdException w:name="Medium Grid 3 Accent 4" w:uiPriority="69"/>
+    <w:lsdException w:name="Dark List Accent 4" w:uiPriority="70"/>
+    <w:lsdException w:name="Colorful Shading Accent 4" w:uiPriority="71"/>
+    <w:lsdException w:name="Colorful List Accent 4" w:uiPriority="72"/>
+    <w:lsdException w:name="Colorful Grid Accent 4" w:uiPriority="73"/>
+    <w:lsdException w:name="Light Shading Accent 5" w:uiPriority="60"/>
+    <w:lsdException w:name="Light List Accent 5" w:uiPriority="61"/>
+    <w:lsdException w:name="Light Grid Accent 5" w:uiPriority="62"/>
+    <w:lsdException w:name="Medium Shading 1 Accent 5" w:uiPriority="63"/>
+    <w:lsdException w:name="Medium Shading 2 Accent 5" w:uiPriority="64"/>
+    <w:lsdException w:name="Medium List 1 Accent 5" w:uiPriority="65"/>
+    <w:lsdException w:name="Medium List 2 Accent 5" w:uiPriority="66"/>
+    <w:lsdException w:name="Medium Grid 1 Accent 5" w:uiPriority="67"/>
+    <w:lsdException w:name="Medium Grid 2 Accent 5" w:uiPriority="68"/>
+    <w:lsdException w:name="Medium Grid 3 Accent 5" w:uiPriority="69"/>
+    <w:lsdException w:name="Dark List Accent 5" w:uiPriority="70"/>
+    <w:lsdException w:name="Colorful Shading Accent 5" w:uiPriority="71"/>
+    <w:lsdException w:name="Colorful List Accent 5" w:uiPriority="72"/>
+    <w:lsdException w:name="Colorful Grid Accent 5" w:uiPriority="73"/>
+    <w:lsdException w:name="Light Shading Accent 6" w:uiPriority="60"/>
+    <w:lsdException w:name="Light List Accent 6" w:uiPriority="61"/>
+    <w:lsdException w:name="Light Grid Accent 6" w:uiPriority="62"/>
+    <w:lsdException w:name="Medium Shading 1 Accent 6" w:uiPriority="63"/>
+    <w:lsdException w:name="Medium Shading 2 Accent 6" w:uiPriority="64"/>
+    <w:lsdException w:name="Medium List 1 Accent 6" w:uiPriority="65"/>
+    <w:lsdException w:name="Medium List 2 Accent 6" w:uiPriority="66"/>
+    <w:lsdException w:name="Medium Grid 1 Accent 6" w:uiPriority="67"/>
+    <w:lsdException w:name="Medium Grid 2 Accent 6" w:uiPriority="68"/>
+    <w:lsdException w:name="Medium Grid 3 Accent 6" w:uiPriority="69"/>
+    <w:lsdException w:name="Dark List Accent 6" w:uiPriority="70"/>
+    <w:lsdException w:name="Colorful Shading Accent 6" w:uiPriority="71"/>
+    <w:lsdException w:name="Colorful List Accent 6" w:uiPriority="72"/>
+    <w:lsdException w:name="Colorful Grid Accent 6" w:uiPriority="73"/>
+    <w:lsdException w:name="Subtle Emphasis" w:uiPriority="19" w:qFormat="1"/>
+    <w:lsdException w:name="Intense Emphasis" w:uiPriority="21" w:qFormat="1"/>
+    <w:lsdException w:name="Subtle Reference" w:uiPriority="31" w:qFormat="1"/>
+    <w:lsdException w:name="Intense Reference" w:uiPriority="32" w:qFormat="1"/>
+    <w:lsdException w:name="Book Title" w:uiPriority="33" w:qFormat="1"/>
+    <w:lsdException w:name="Bibliography" w:semiHidden="1" w:uiPriority="37" w:unhideWhenUsed="1"/>
+    <w:lsdException w:name="TOC Heading" w:semiHidden="1" w:uiPriority="39" w:unhideWhenUsed="1" w:qFormat="1"/>
+    <w:lsdException w:name="Plain Table 1" w:uiPriority="41"/>
+    <w:lsdException w:name="Plain Table 2" w:uiPriority="42"/>
+    <w:lsdException w:name="Plain Table 3" w:uiPriority="43"/>
+    <w:lsdException w:name="Plain Table 4" w:uiPriority="44"/>
+    <w:lsdException w:name="Plain Table 5" w:uiPriority="45"/>
+    <w:lsdException w:name="Grid Table Light" w:uiPriority="40"/>
+    <w:lsdException w:name="Grid Table 1 Light" w:uiPriority="46"/>
+    <w:lsdException w:name="Grid Table 2" w:uiPriority="47"/>
+    <w:lsdException w:name="Grid Table 3" w:uiPriority="48"/>
+    <w:lsdException w:name="Grid Table 4" w:uiPriority="49"/>
+    <w:lsdException w:name="Grid Table 5 Dark" w:uiPriority="50"/>
+    <w:lsdException w:name="Grid Table 6 Colorful" w:uiPriority="51"/>
+    <w:lsdException w:name="Grid Table 7 Colorful" w:uiPriority="52"/>
+    <w:lsdException w:name="Grid Table 1 Light Accent 1" w:uiPriority="46"/>
+    <w:lsdException w:name="Grid Table 2 Accent 1" w:uiPriority="47"/>
+    <w:lsdException w:name="Grid Table 3 Accent 1" w:uiPriority="48"/>
+    <w:lsdException w:name="Grid Table 4 Accent 1" w:uiPriority="49"/>
+    <w:lsdException w:name="Grid Table 5 Dark Accent 1" w:uiPriority="50"/>
+    <w:lsdException w:name="Grid Table 6 Colorful Accent 1" w:uiPriority="51"/>
+    <w:lsdException w:name="Grid Table 7 Colorful Accent 1" w:uiPriority="52"/>
+    <w:lsdException w:name="Grid Table 1 Light Accent 2" w:uiPriority="46"/>
+    <w:lsdException w:name="Grid Table 2 Accent 2" w:uiPriority="47"/>
+    <w:lsdException w:name="Grid Table 3 Accent 2" w:uiPriority="48"/>
+    <w:lsdException w:name="Grid Table 4 Accent 2" w:uiPriority="49"/>
+    <w:lsdException w:name="Grid Table 5 Dark Accent 2" w:uiPriority="50"/>
+    <w:lsdException w:name="Grid Table 6 Colorful Accent 2" w:uiPriority="51"/>
+    <w:lsdException w:name="Grid Table 7 Colorful Accent 2" w:uiPriority="52"/>
+    <w:lsdException w:name="Grid Table 1 Light Accent 3" w:uiPriority="46"/>
+    <w:lsdException w:name="Grid Table 2 Accent 3" w:uiPriority="47"/>
+    <w:lsdException w:name="Grid Table 3 Accent 3" w:uiPriority="48"/>
+    <w:lsdException w:name="Grid Table 4 Accent 3" w:uiPriority="49"/>
+    <w:lsdException w:name="Grid Table 5 Dark Accent 3" w:uiPriority="50"/>
+    <w:lsdException w:name="Grid Table 6 Colorful Accent 3" w:uiPriority="51"/>
+    <w:lsdException w:name="Grid Table 7 Colorful Accent 3" w:uiPriority="52"/>
+    <w:lsdException w:name="Grid Table 1 Light Accent 4" w:uiPriority="46"/>
+    <w:lsdException w:name="Grid Table 2 Accent 4" w:uiPriority="47"/>
+    <w:lsdException w:name="Grid Table 3 Accent 4" w:uiPriority="48"/>
+    <w:lsdException w:name="Grid Table 4 Accent 4" w:uiPriority="49"/>
+    <w:lsdException w:name="Grid Table 5 Dark Accent 4" w:uiPriority="50"/>
+    <w:lsdException w:name="Grid Table 6 Colorful Accent 4" w:uiPriority="51"/>
+    <w:lsdException w:name="Grid Table 7 Colorful Accent 4" w:uiPriority="52"/>
+    <w:lsdException w:name="Grid Table 1 Light Accent 5" w:uiPriority="46"/>
+    <w:lsdException w:name="Grid Table 2 Accent 5" w:uiPriority="47"/>
+    <w:lsdException w:name="Grid Table 3 Accent 5" w:uiPriority="48"/>
+    <w:lsdException w:name="Grid Table 4 Accent 5" w:uiPriority="49"/>
+    <w:lsdException w:name="Grid Table 5 Dark Accent 5" w:uiPriority="50"/>
+    <w:lsdException w:name="Grid Table 6 Colorful Accent 5" w:uiPriority="51"/>
+    <w:lsdException w:name="Grid Table 7 Colorful Accent 5" w:uiPriority="52"/>
+    <w:lsdException w:name="Grid Table 1 Light Accent 6" w:uiPriority="46"/>
+    <w:lsdException w:name="Grid Table 2 Accent 6" w:uiPriority="47"/>
+    <w:lsdException w:name="Grid Table 3 Accent 6" w:uiPriority="48"/>
+    <w:lsdException w:name="Grid Table 4 Accent 6" w:uiPriority="49"/>
+    <w:lsdException w:name="Grid Table 5 Dark Accent 6" w:uiPriority="50"/>
+    <w:lsdException w:name="Grid Table 6 Colorful Accent 6" w:uiPriority="51"/>
+    <w:lsdException w:name="Grid Table 7 Colorful Accent 6" w:uiPriority="52"/>
+    <w:lsdException w:name="List Table 1 Light" w:uiPriority="46"/>
+    <w:lsdException w:name="List Table 2" w:uiPriority="47"/>
+    <w:lsdException w:name="List Table 3" w:uiPriority="48"/>
+    <w:lsdException w:name="List Table 4" w:uiPriority="49"/>
+    <w:lsdException w:name="List Table 5 Dark" w:uiPriority="50"/>
+    <w:lsdException w:name="List Table 6 Colorful" w:uiPriority="51"/>
+    <w:lsdException w:name="List Table 7 Colorful" w:uiPriority="52"/>
+    <w:lsdException w:name="List Table 1 Light Accent 1" w:uiPriority="46"/>
+    <w:lsdException w:name="List Table 2 Accent 1" w:uiPriority="47"/>
+    <w:lsdException w:name="List Table 3 Accent 1" w:uiPriority="48"/>
+    <w:lsdException w:name="List Table 4 Accent 1" w:uiPriority="49"/>
+    <w:lsdException w:name="List Table 5 Dark Accent 1" w:uiPriority="50"/>
+    <w:lsdException w:name="List Table 6 Colorful Accent 1" w:uiPriority="51"/>
+    <w:lsdException w:name="List Table 7 Colorful Accent 1" w:uiPriority="52"/>
+    <w:lsdException w:name="List Table 1 Light Accent 2" w:uiPriority="46"/>
+    <w:lsdException w:name="List Table 2 Accent 2" w:uiPriority="47"/>
+    <w:lsdException w:name="List Table 3 Accent 2" w:uiPriority="48"/>
+    <w:lsdException w:name="List Table 4 Accent 2" w:uiPriority="49"/>
+    <w:lsdException w:name="List Table 5 Dark Accent 2" w:uiPriority="50"/>
+    <w:lsdException w:name="List Table 6 Colorful Accent 2" w:uiPriority="51"/>
+    <w:lsdException w:name="List Table 7 Colorful Accent 2" w:uiPriority="52"/>
+    <w:lsdException w:name="List Table 1 Light Accent 3" w:uiPriority="46"/>
+    <w:lsdException w:name="List Table 2 Accent 3" w:uiPriority="47"/>
+    <w:lsdException w:name="List Table 3 Accent 3" w:uiPriority="48"/>
+    <w:lsdException w:name="List Table 4 Accent 3" w:uiPriority="49"/>
+    <w:lsdException w:name="List Table 5 Dark Accent 3" w:uiPriority="50"/>
+    <w:lsdException w:name="List Table 6 Colorful Accent 3" w:uiPriority="51"/>
+    <w:lsdException w:name="List Table 7 Colorful Accent 3" w:uiPriority="52"/>
+    <w:lsdException w:name="List Table 1 Light Accent 4" w:uiPriority="46"/>
+    <w:lsdException w:name="List Table 2 Accent 4" w:uiPriority="47"/>
+    <w:lsdException w:name="List Table 3 Accent 4" w:uiPriority="48"/>
+    <w:lsdException w:name="List Table 4 Accent 4" w:uiPriority="49"/>
+    <w:lsdException w:name="List Table 5 Dark Accent 4" w:uiPriority="50"/>
+    <w:lsdException w:name="List Table 6 Colorful Accent 4" w:uiPriority="51"/>
+    <w:lsdException w:name="List Table 7 Colorful Accent 4" w:uiPriority="52"/>
+    <w:lsdException w:name="List Table 1 Light Accent 5" w:uiPriority="46"/>
+    <w:lsdException w:name="List Table 2 Accent 5" w:uiPriority="47"/>
+    <w:lsdException w:name="List Table 3 Accent 5" w:uiPriority="48"/>
+    <w:lsdException w:name="List Table 4 Accent 5" w:uiPriority="49"/>
+    <w:lsdException w:name="List Table 5 Dark Accent 5" w:uiPriority="50"/>
+    <w:lsdException w:name="List Table 6 Colorful Accent 5" w:uiPriority="51"/>
+    <w:lsdException w:name="List Table 7 Colorful Accent 5" w:uiPriority="52"/>
+    <w:lsdException w:name="List Table 1 Light Accent 6" w:uiPriority="46"/>
+    <w:lsdException w:name="List Table 2 Accent 6" w:uiPriority="47"/>
+    <w:lsdException w:name="List Table 3 Accent 6" w:uiPriority="48"/>
+    <w:lsdException w:name="List Table 4 Accent 6" w:uiPriority="49"/>
+    <w:lsdException w:name="List Table 5 Dark Accent 6" w:uiPriority="50"/>
+    <w:lsdException w:name="List Table 6 Colorful Accent 6" w:uiPriority="51"/>
+    <w:lsdException w:name="List Table 7 Colorful Accent 6" w:uiPriority="52"/>
   </w:latentStyles>
   <w:style w:type="paragraph" w:default="1" w:styleId="Normal">
     <w:name w:val="Normal"/>
@@ -14660,7 +14775,7 @@
   <a:extraClrSchemeLst/>
   <a:extLst>
     <a:ext uri="{05A4C25C-085E-4340-85A3-A5531E510DB2}">
-      <thm15:themeFamily xmlns:thm15="http://schemas.microsoft.com/office/thememl/2012/main" xmlns="" name="Office Theme" id="{62F939B6-93AF-4DB8-9C6B-D6C7DFDC589F}" vid="{4A3C46E8-61CC-4603-A589-7422A47A8E4A}"/>
+      <thm15:themeFamily xmlns:thm15="http://schemas.microsoft.com/office/thememl/2012/main" name="Office Theme" id="{62F939B6-93AF-4DB8-9C6B-D6C7DFDC589F}" vid="{4A3C46E8-61CC-4603-A589-7422A47A8E4A}"/>
     </a:ext>
   </a:extLst>
 </a:theme>

--- a/OperatorCheckList.docx
+++ b/OperatorCheckList.docx
@@ -5099,6 +5099,8 @@
             <w:r>
               <w:t>y</w:t>
             </w:r>
+            <w:bookmarkStart w:id="0" w:name="_GoBack"/>
+            <w:bookmarkEnd w:id="0"/>
           </w:p>
         </w:tc>
         <w:tc>
@@ -10434,9 +10436,6 @@
           <w:p>
             <w:pPr>
               <w:bidi/>
-              <w:rPr>
-                <w:rtl/>
-              </w:rPr>
             </w:pPr>
           </w:p>
         </w:tc>
@@ -11329,8 +11328,6 @@
             <w:r>
               <w:t>y</w:t>
             </w:r>
-            <w:bookmarkStart w:id="0" w:name="_GoBack"/>
-            <w:bookmarkEnd w:id="0"/>
           </w:p>
         </w:tc>
         <w:tc>
@@ -11697,7 +11694,9 @@
             <w:pPr>
               <w:bidi/>
               <w:rPr>
-                <w:rtl/>
+                <w:rFonts w:hint="cs"/>
+                <w:rtl/>
+                <w:lang w:bidi="fa-IR"/>
               </w:rPr>
             </w:pPr>
           </w:p>
@@ -12623,6 +12622,9 @@
                 <w:rtl/>
               </w:rPr>
             </w:pPr>
+            <w:r>
+              <w:t>y</w:t>
+            </w:r>
           </w:p>
         </w:tc>
         <w:tc>
